--- a/Protocols_Symbiont_Density.docx
+++ b/Protocols_Symbiont_Density.docx
@@ -3,13 +3,662 @@
 <w:document xmlns:wpc="http://schemas.microsoft.com/office/word/2010/wordprocessingCanvas" xmlns:cx="http://schemas.microsoft.com/office/drawing/2014/chartex" xmlns:cx1="http://schemas.microsoft.com/office/drawing/2015/9/8/chartex" xmlns:cx2="http://schemas.microsoft.com/office/drawing/2015/10/21/chartex" xmlns:cx3="http://schemas.microsoft.com/office/drawing/2016/5/9/chartex" xmlns:cx4="http://schemas.microsoft.com/office/drawing/2016/5/10/chartex" xmlns:cx5="http://schemas.microsoft.com/office/drawing/2016/5/11/chartex" xmlns:cx6="http://schemas.microsoft.com/office/drawing/2016/5/12/chartex" xmlns:cx7="http://schemas.microsoft.com/office/drawing/2016/5/13/chartex" xmlns:cx8="http://schemas.microsoft.com/office/drawing/2016/5/14/chartex" xmlns:mc="http://schemas.openxmlformats.org/markup-compatibility/2006" xmlns:aink="http://schemas.microsoft.com/office/drawing/2016/ink" xmlns:am3d="http://schemas.microsoft.com/office/drawing/2017/model3d" xmlns:o="urn:schemas-microsoft-com:office:office" xmlns:r="http://schemas.openxmlformats.org/officeDocument/2006/relationships" xmlns:m="http://schemas.openxmlformats.org/officeDocument/2006/math" xmlns:v="urn:schemas-microsoft-com:vml" xmlns:wp14="http://schemas.microsoft.com/office/word/2010/wordprocessingDrawing" xmlns:wp="http://schemas.openxmlformats.org/drawingml/2006/wordprocessingDrawing" xmlns:w10="urn:schemas-microsoft-com:office:word" xmlns:w="http://schemas.openxmlformats.org/wordprocessingml/2006/main" xmlns:w14="http://schemas.microsoft.com/office/word/2010/wordml" xmlns:w15="http://schemas.microsoft.com/office/word/2012/wordml" xmlns:w16cex="http://schemas.microsoft.com/office/word/2018/wordml/cex" xmlns:w16cid="http://schemas.microsoft.com/office/word/2016/wordml/cid" xmlns:w16="http://schemas.microsoft.com/office/word/2018/wordml" xmlns:w16sdtdh="http://schemas.microsoft.com/office/word/2020/wordml/sdtdatahash" xmlns:w16se="http://schemas.microsoft.com/office/word/2015/wordml/symex" xmlns:wpg="http://schemas.microsoft.com/office/word/2010/wordprocessingGroup" xmlns:wpi="http://schemas.microsoft.com/office/word/2010/wordprocessingInk" xmlns:wne="http://schemas.microsoft.com/office/word/2006/wordml" xmlns:wps="http://schemas.microsoft.com/office/word/2010/wordprocessingShape" mc:Ignorable="w14 w15 w16se w16cid w16 w16cex w16sdtdh wp14">
   <w:body>
     <w:p>
+      <w:pPr>
+        <w:rPr>
+          <w:rFonts w:ascii="Times" w:hAnsi="Times" w:cs="Times New Roman"/>
+          <w:b/>
+          <w:u w:val="single"/>
+        </w:rPr>
+      </w:pPr>
+      <w:r>
+        <w:rPr>
+          <w:rFonts w:ascii="Times" w:hAnsi="Times" w:cs="Times New Roman"/>
+          <w:b/>
+          <w:u w:val="single"/>
+        </w:rPr>
+        <w:t>Symbiont Density</w:t>
+      </w:r>
+      <w:r>
+        <w:rPr>
+          <w:rFonts w:ascii="Times" w:hAnsi="Times" w:cs="Times New Roman"/>
+          <w:b/>
+          <w:u w:val="single"/>
+        </w:rPr>
+        <w:t xml:space="preserve"> Protocol</w:t>
+      </w:r>
+    </w:p>
+    <w:p>
+      <w:pPr>
+        <w:rPr>
+          <w:rFonts w:ascii="Times" w:hAnsi="Times" w:cs="Times New Roman"/>
+        </w:rPr>
+      </w:pPr>
+      <w:r>
+        <w:rPr>
+          <w:rFonts w:ascii="Times" w:hAnsi="Times" w:cs="Times New Roman"/>
+        </w:rPr>
+        <w:t>Adapted from Putnam lab protocols by T. Lindsay</w:t>
+      </w:r>
+    </w:p>
+    <w:p>
+      <w:pPr>
+        <w:rPr>
+          <w:rFonts w:ascii="Times" w:hAnsi="Times"/>
+        </w:rPr>
+      </w:pPr>
+    </w:p>
+    <w:p>
+      <w:pPr>
+        <w:rPr>
+          <w:rFonts w:ascii="Times" w:hAnsi="Times" w:cs="Times New Roman"/>
+          <w:u w:val="single"/>
+        </w:rPr>
+      </w:pPr>
+      <w:r>
+        <w:rPr>
+          <w:rFonts w:ascii="Times" w:hAnsi="Times" w:cs="Times New Roman"/>
+          <w:u w:val="single"/>
+        </w:rPr>
+        <w:t>Materials</w:t>
+      </w:r>
+    </w:p>
+    <w:p>
+      <w:pPr>
+        <w:rPr>
+          <w:rFonts w:ascii="Times" w:hAnsi="Times"/>
+        </w:rPr>
+      </w:pPr>
+    </w:p>
+    <w:p>
+      <w:pPr>
+        <w:pStyle w:val="ListParagraph"/>
+        <w:numPr>
+          <w:ilvl w:val="0"/>
+          <w:numId w:val="3"/>
+        </w:numPr>
+        <w:rPr>
+          <w:rFonts w:ascii="Times" w:hAnsi="Times"/>
+        </w:rPr>
+      </w:pPr>
+      <w:r>
+        <w:rPr>
+          <w:rFonts w:ascii="Times" w:hAnsi="Times"/>
+        </w:rPr>
+        <w:t xml:space="preserve">Compound light microscope </w:t>
+      </w:r>
+    </w:p>
+    <w:p>
+      <w:pPr>
+        <w:pStyle w:val="ListParagraph"/>
+        <w:numPr>
+          <w:ilvl w:val="0"/>
+          <w:numId w:val="3"/>
+        </w:numPr>
+        <w:rPr>
+          <w:rFonts w:ascii="Times" w:hAnsi="Times"/>
+        </w:rPr>
+      </w:pPr>
+      <w:r>
+        <w:rPr>
+          <w:rFonts w:ascii="Times" w:hAnsi="Times"/>
+        </w:rPr>
+        <w:t>Symbiont cell suspension (PBS?)</w:t>
+      </w:r>
+    </w:p>
+    <w:p>
+      <w:pPr>
+        <w:pStyle w:val="ListParagraph"/>
+        <w:numPr>
+          <w:ilvl w:val="0"/>
+          <w:numId w:val="3"/>
+        </w:numPr>
+        <w:rPr>
+          <w:rFonts w:ascii="Times" w:hAnsi="Times"/>
+        </w:rPr>
+      </w:pPr>
       <w:proofErr w:type="spellStart"/>
       <w:r>
-        <w:t>Protocols_Symbiont_Density</w:t>
+        <w:rPr>
+          <w:rFonts w:ascii="Times" w:hAnsi="Times"/>
+        </w:rPr>
+        <w:t>Haemocytometer</w:t>
       </w:r>
       <w:proofErr w:type="spellEnd"/>
+      <w:r>
+        <w:rPr>
+          <w:rFonts w:ascii="Times" w:hAnsi="Times"/>
+        </w:rPr>
+        <w:t xml:space="preserve"> (with included slides)</w:t>
+      </w:r>
+    </w:p>
+    <w:p>
+      <w:pPr>
+        <w:pStyle w:val="ListParagraph"/>
+        <w:numPr>
+          <w:ilvl w:val="0"/>
+          <w:numId w:val="3"/>
+        </w:numPr>
+        <w:rPr>
+          <w:rFonts w:ascii="Times" w:hAnsi="Times"/>
+        </w:rPr>
+      </w:pPr>
+      <w:r>
+        <w:rPr>
+          <w:rFonts w:ascii="Times" w:hAnsi="Times"/>
+        </w:rPr>
+        <w:t>Glass pipet</w:t>
+      </w:r>
+    </w:p>
+    <w:p>
+      <w:pPr>
+        <w:pStyle w:val="ListParagraph"/>
+        <w:numPr>
+          <w:ilvl w:val="0"/>
+          <w:numId w:val="3"/>
+        </w:numPr>
+        <w:rPr>
+          <w:rFonts w:ascii="Times" w:hAnsi="Times"/>
+        </w:rPr>
+      </w:pPr>
+      <w:r>
+        <w:rPr>
+          <w:rFonts w:ascii="Times" w:hAnsi="Times"/>
+        </w:rPr>
+        <w:t>DI water (for cleaning)</w:t>
+      </w:r>
+    </w:p>
+    <w:p>
+      <w:pPr>
+        <w:pStyle w:val="ListParagraph"/>
+        <w:numPr>
+          <w:ilvl w:val="0"/>
+          <w:numId w:val="3"/>
+        </w:numPr>
+        <w:rPr>
+          <w:rFonts w:ascii="Times" w:hAnsi="Times"/>
+        </w:rPr>
+      </w:pPr>
+      <w:proofErr w:type="spellStart"/>
+      <w:r>
+        <w:rPr>
+          <w:rFonts w:ascii="Times" w:hAnsi="Times"/>
+        </w:rPr>
+        <w:t>Kimwipes</w:t>
+      </w:r>
+      <w:proofErr w:type="spellEnd"/>
+    </w:p>
+    <w:p>
+      <w:pPr>
+        <w:rPr>
+          <w:rFonts w:ascii="Times" w:hAnsi="Times"/>
+        </w:rPr>
+      </w:pPr>
+    </w:p>
+    <w:p>
+      <w:pPr>
+        <w:rPr>
+          <w:rFonts w:ascii="Times" w:hAnsi="Times"/>
+          <w:u w:val="single"/>
+        </w:rPr>
+      </w:pPr>
+      <w:r>
+        <w:rPr>
+          <w:rFonts w:ascii="Times" w:hAnsi="Times"/>
+          <w:u w:val="single"/>
+        </w:rPr>
+        <w:t xml:space="preserve">Protocol </w:t>
+      </w:r>
+    </w:p>
+    <w:p>
+      <w:pPr>
+        <w:rPr>
+          <w:rFonts w:ascii="Times" w:hAnsi="Times"/>
+        </w:rPr>
+      </w:pPr>
+    </w:p>
+    <w:p>
+      <w:pPr>
+        <w:pStyle w:val="ListParagraph"/>
+        <w:numPr>
+          <w:ilvl w:val="0"/>
+          <w:numId w:val="6"/>
+        </w:numPr>
+        <w:rPr>
+          <w:rFonts w:ascii="Times" w:hAnsi="Times"/>
+        </w:rPr>
+      </w:pPr>
+      <w:r>
+        <w:rPr>
+          <w:rFonts w:ascii="Times" w:hAnsi="Times"/>
+        </w:rPr>
+        <w:t xml:space="preserve">Clean </w:t>
+      </w:r>
+      <w:proofErr w:type="spellStart"/>
+      <w:r>
+        <w:rPr>
+          <w:rFonts w:ascii="Times" w:hAnsi="Times"/>
+        </w:rPr>
+        <w:t>haemocytometer</w:t>
+      </w:r>
+      <w:proofErr w:type="spellEnd"/>
+      <w:r>
+        <w:rPr>
+          <w:rFonts w:ascii="Times" w:hAnsi="Times"/>
+        </w:rPr>
+        <w:t xml:space="preserve"> and slide with DI water by squirting and wiping with a </w:t>
+      </w:r>
+      <w:proofErr w:type="spellStart"/>
+      <w:r>
+        <w:rPr>
+          <w:rFonts w:ascii="Times" w:hAnsi="Times"/>
+        </w:rPr>
+        <w:t>kimwipe</w:t>
+      </w:r>
+      <w:proofErr w:type="spellEnd"/>
+      <w:r>
+        <w:rPr>
+          <w:rFonts w:ascii="Times" w:hAnsi="Times"/>
+        </w:rPr>
+        <w:t>. Place on microscope stand, turn on microscope, and visually inspect to make sure no cells are visible on grid.</w:t>
+      </w:r>
+    </w:p>
+    <w:p>
+      <w:pPr>
+        <w:pStyle w:val="ListParagraph"/>
+        <w:numPr>
+          <w:ilvl w:val="0"/>
+          <w:numId w:val="6"/>
+        </w:numPr>
+        <w:rPr>
+          <w:rFonts w:ascii="Times" w:hAnsi="Times"/>
+        </w:rPr>
+      </w:pPr>
+      <w:r>
+        <w:rPr>
+          <w:rFonts w:ascii="Times" w:hAnsi="Times"/>
+        </w:rPr>
+        <w:t>Vortex sample to homogenize.</w:t>
+      </w:r>
+    </w:p>
+    <w:p>
+      <w:pPr>
+        <w:pStyle w:val="ListParagraph"/>
+        <w:numPr>
+          <w:ilvl w:val="0"/>
+          <w:numId w:val="6"/>
+        </w:numPr>
+        <w:rPr>
+          <w:rFonts w:ascii="Times" w:hAnsi="Times"/>
+        </w:rPr>
+      </w:pPr>
+      <w:r>
+        <w:rPr>
+          <w:rFonts w:ascii="Times" w:hAnsi="Times"/>
+        </w:rPr>
+        <w:t xml:space="preserve">Use a glass pipet to mix sample by pipetting up and down, then take a small </w:t>
+      </w:r>
+      <w:proofErr w:type="spellStart"/>
+      <w:r>
+        <w:rPr>
+          <w:rFonts w:ascii="Times" w:hAnsi="Times"/>
+        </w:rPr>
+        <w:t>amound</w:t>
+      </w:r>
+      <w:proofErr w:type="spellEnd"/>
+      <w:r>
+        <w:rPr>
+          <w:rFonts w:ascii="Times" w:hAnsi="Times"/>
+        </w:rPr>
+        <w:t xml:space="preserve"> and load one side of </w:t>
+      </w:r>
+      <w:proofErr w:type="spellStart"/>
+      <w:r>
+        <w:rPr>
+          <w:rFonts w:ascii="Times" w:hAnsi="Times"/>
+        </w:rPr>
+        <w:t>haemocytometer</w:t>
+      </w:r>
+      <w:proofErr w:type="spellEnd"/>
+      <w:r>
+        <w:rPr>
+          <w:rFonts w:ascii="Times" w:hAnsi="Times"/>
+        </w:rPr>
+        <w:t xml:space="preserve"> until liquid front completely moves across the glass slide. Take a new mixed aliquot from sample and fill the other side (do not fill both sides from same aliquot)</w:t>
+      </w:r>
+    </w:p>
+    <w:p>
+      <w:pPr>
+        <w:pStyle w:val="ListParagraph"/>
+        <w:numPr>
+          <w:ilvl w:val="0"/>
+          <w:numId w:val="6"/>
+        </w:numPr>
+        <w:rPr>
+          <w:rFonts w:ascii="Times" w:hAnsi="Times"/>
+        </w:rPr>
+      </w:pPr>
+      <w:r>
+        <w:rPr>
+          <w:rFonts w:ascii="Times" w:hAnsi="Times"/>
+        </w:rPr>
+        <w:t xml:space="preserve">Using 10x or higher objective, count cells in one side of the </w:t>
+      </w:r>
+      <w:proofErr w:type="spellStart"/>
+      <w:r>
+        <w:rPr>
+          <w:rFonts w:ascii="Times" w:hAnsi="Times"/>
+        </w:rPr>
+        <w:t>haemocytometer</w:t>
+      </w:r>
+      <w:proofErr w:type="spellEnd"/>
+      <w:r>
+        <w:rPr>
+          <w:rFonts w:ascii="Times" w:hAnsi="Times"/>
+        </w:rPr>
+        <w:t>. Each grid is divided into nine large squares- keep track of how many you count. Count until you reach 100 total cells (or count all squares).</w:t>
+      </w:r>
+    </w:p>
+    <w:p>
+      <w:pPr>
+        <w:pStyle w:val="ListParagraph"/>
+        <w:numPr>
+          <w:ilvl w:val="0"/>
+          <w:numId w:val="6"/>
+        </w:numPr>
+        <w:rPr>
+          <w:rFonts w:ascii="Times" w:hAnsi="Times"/>
+        </w:rPr>
+      </w:pPr>
+      <w:r>
+        <w:rPr>
+          <w:rFonts w:ascii="Times" w:hAnsi="Times"/>
+        </w:rPr>
+        <w:t xml:space="preserve">Note: counting should be standardized- compare your first run with someone else to ensure equivalent standards for what </w:t>
+      </w:r>
+      <w:proofErr w:type="spellStart"/>
+      <w:r>
+        <w:rPr>
+          <w:rFonts w:ascii="Times" w:hAnsi="Times"/>
+        </w:rPr>
+        <w:t>consitutes</w:t>
+      </w:r>
+      <w:proofErr w:type="spellEnd"/>
+      <w:r>
+        <w:rPr>
+          <w:rFonts w:ascii="Times" w:hAnsi="Times"/>
+        </w:rPr>
+        <w:t xml:space="preserve"> a cell vs. debris. For cells falling exactly on the border of two squares, cells on the left and bottom border should be considered inside of the square, while cells on the top and right border should be considered outside.</w:t>
+      </w:r>
+    </w:p>
+    <w:p>
+      <w:pPr>
+        <w:pStyle w:val="ListParagraph"/>
+        <w:numPr>
+          <w:ilvl w:val="0"/>
+          <w:numId w:val="6"/>
+        </w:numPr>
+        <w:rPr>
+          <w:rFonts w:ascii="Times" w:hAnsi="Times"/>
+        </w:rPr>
+      </w:pPr>
+      <w:r>
+        <w:rPr>
+          <w:rFonts w:ascii="Times" w:hAnsi="Times"/>
+        </w:rPr>
+        <w:t xml:space="preserve">Repeat with other side of </w:t>
+      </w:r>
+      <w:proofErr w:type="spellStart"/>
+      <w:r>
+        <w:rPr>
+          <w:rFonts w:ascii="Times" w:hAnsi="Times"/>
+        </w:rPr>
+        <w:t>haemocytometer</w:t>
+      </w:r>
+      <w:proofErr w:type="spellEnd"/>
+      <w:r>
+        <w:rPr>
+          <w:rFonts w:ascii="Times" w:hAnsi="Times"/>
+        </w:rPr>
+        <w:t>, counting the same number of squares as before.</w:t>
+      </w:r>
+    </w:p>
+    <w:p>
+      <w:pPr>
+        <w:pStyle w:val="ListParagraph"/>
+        <w:numPr>
+          <w:ilvl w:val="0"/>
+          <w:numId w:val="6"/>
+        </w:numPr>
+        <w:rPr>
+          <w:rFonts w:ascii="Times" w:hAnsi="Times"/>
+        </w:rPr>
+      </w:pPr>
+      <w:r>
+        <w:rPr>
+          <w:rFonts w:ascii="Times" w:hAnsi="Times"/>
+        </w:rPr>
+        <w:t>Clean cytometer as before with DI water. Clean glass pipet with a tube of DI water.</w:t>
+      </w:r>
+    </w:p>
+    <w:p>
+      <w:pPr>
+        <w:pStyle w:val="ListParagraph"/>
+        <w:numPr>
+          <w:ilvl w:val="0"/>
+          <w:numId w:val="6"/>
+        </w:numPr>
+        <w:rPr>
+          <w:rFonts w:ascii="Times" w:hAnsi="Times"/>
+        </w:rPr>
+      </w:pPr>
+      <w:r>
+        <w:rPr>
+          <w:rFonts w:ascii="Times" w:hAnsi="Times"/>
+        </w:rPr>
+        <w:t>Repeat above steps twice more for 6 total counts.</w:t>
+      </w:r>
+    </w:p>
+    <w:p>
+      <w:pPr>
+        <w:pStyle w:val="ListParagraph"/>
+        <w:numPr>
+          <w:ilvl w:val="0"/>
+          <w:numId w:val="6"/>
+        </w:numPr>
+        <w:rPr>
+          <w:rFonts w:ascii="Times" w:hAnsi="Times"/>
+        </w:rPr>
+      </w:pPr>
+      <w:r>
+        <w:rPr>
+          <w:rFonts w:ascii="Times" w:hAnsi="Times"/>
+        </w:rPr>
+        <w:t>Note: Each count should count the same number of the nine large squares. For example, if the first count for sample X requires 3 squares to reach 100 squares, 3 squares should be counted on all subsequent counts for sample X.</w:t>
+      </w:r>
+    </w:p>
+    <w:p>
+      <w:pPr>
+        <w:pStyle w:val="ListParagraph"/>
+        <w:numPr>
+          <w:ilvl w:val="0"/>
+          <w:numId w:val="6"/>
+        </w:numPr>
+        <w:rPr>
+          <w:rFonts w:ascii="Times" w:hAnsi="Times"/>
+        </w:rPr>
+      </w:pPr>
+      <w:r>
+        <w:rPr>
+          <w:rFonts w:ascii="Times" w:hAnsi="Times"/>
+        </w:rPr>
+        <w:t>Make sure average # of cells/square is consistent (calculate coefficient of variation of counts in a sample- should be less than 15%).</w:t>
+      </w:r>
+    </w:p>
+    <w:p>
+      <w:pPr>
+        <w:pStyle w:val="ListParagraph"/>
+        <w:numPr>
+          <w:ilvl w:val="0"/>
+          <w:numId w:val="6"/>
+        </w:numPr>
+        <w:rPr>
+          <w:rFonts w:ascii="Times" w:hAnsi="Times"/>
+        </w:rPr>
+      </w:pPr>
+      <w:r>
+        <w:rPr>
+          <w:rFonts w:ascii="Times" w:hAnsi="Times"/>
+        </w:rPr>
+        <w:t>Multiply # of cells/square by 10^4 and the dilution factor to get cells/</w:t>
+      </w:r>
+      <w:proofErr w:type="spellStart"/>
+      <w:r>
+        <w:rPr>
+          <w:rFonts w:ascii="Times" w:hAnsi="Times"/>
+        </w:rPr>
+        <w:t>mL.</w:t>
+      </w:r>
+      <w:proofErr w:type="spellEnd"/>
+    </w:p>
+    <w:p>
+      <w:pPr>
+        <w:pStyle w:val="ListParagraph"/>
+        <w:numPr>
+          <w:ilvl w:val="0"/>
+          <w:numId w:val="6"/>
+        </w:numPr>
+        <w:rPr>
+          <w:rFonts w:ascii="Times" w:hAnsi="Times"/>
+        </w:rPr>
+      </w:pPr>
+      <w:r>
+        <w:rPr>
+          <w:rFonts w:ascii="Times" w:hAnsi="Times"/>
+        </w:rPr>
+        <w:t>Multiply by homogenate volume to get total cells.</w:t>
+      </w:r>
+    </w:p>
+    <w:p>
+      <w:pPr>
+        <w:pStyle w:val="ListParagraph"/>
+        <w:numPr>
+          <w:ilvl w:val="0"/>
+          <w:numId w:val="6"/>
+        </w:numPr>
+        <w:rPr>
+          <w:rFonts w:ascii="Times" w:hAnsi="Times"/>
+        </w:rPr>
+      </w:pPr>
+      <w:r>
+        <w:rPr>
+          <w:rFonts w:ascii="Times" w:hAnsi="Times"/>
+        </w:rPr>
+        <w:t>Normalize to surface area to get cells/surface area.</w:t>
+      </w:r>
+    </w:p>
+    <w:p>
+      <w:pPr>
+        <w:rPr>
+          <w:rFonts w:ascii="Times" w:hAnsi="Times"/>
+        </w:rPr>
+      </w:pPr>
+    </w:p>
+    <w:p>
+      <w:pPr>
+        <w:rPr>
+          <w:rFonts w:ascii="Times" w:hAnsi="Times"/>
+          <w:u w:val="single"/>
+        </w:rPr>
+      </w:pPr>
+      <w:r>
+        <w:rPr>
+          <w:rFonts w:ascii="Times" w:hAnsi="Times"/>
+          <w:u w:val="single"/>
+        </w:rPr>
+        <w:t>References</w:t>
+      </w:r>
+    </w:p>
+    <w:p>
+      <w:pPr>
+        <w:pStyle w:val="ListParagraph"/>
+        <w:numPr>
+          <w:ilvl w:val="0"/>
+          <w:numId w:val="7"/>
+        </w:numPr>
+        <w:rPr>
+          <w:rFonts w:ascii="Times" w:hAnsi="Times"/>
+        </w:rPr>
+      </w:pPr>
+      <w:proofErr w:type="spellStart"/>
+      <w:r>
+        <w:rPr>
+          <w:rFonts w:ascii="Times" w:hAnsi="Times"/>
+        </w:rPr>
+        <w:t>Schoepf</w:t>
+      </w:r>
+      <w:proofErr w:type="spellEnd"/>
+      <w:r>
+        <w:rPr>
+          <w:rFonts w:ascii="Times" w:hAnsi="Times"/>
+        </w:rPr>
+        <w:t xml:space="preserve"> et al., 2013. Coral Energy Reserves and Calcification in a High-CO2 World at Two Temperatures. </w:t>
+      </w:r>
+      <w:proofErr w:type="spellStart"/>
+      <w:r>
+        <w:rPr>
+          <w:rFonts w:ascii="Times" w:hAnsi="Times"/>
+        </w:rPr>
+        <w:t>PLoS</w:t>
+      </w:r>
+      <w:proofErr w:type="spellEnd"/>
+      <w:r>
+        <w:rPr>
+          <w:rFonts w:ascii="Times" w:hAnsi="Times"/>
+        </w:rPr>
+        <w:t xml:space="preserve"> ONE 8: e75049</w:t>
+      </w:r>
+    </w:p>
+    <w:p>
+      <w:pPr>
+        <w:pStyle w:val="ListParagraph"/>
+        <w:numPr>
+          <w:ilvl w:val="0"/>
+          <w:numId w:val="7"/>
+        </w:numPr>
+        <w:rPr>
+          <w:rFonts w:ascii="Times" w:hAnsi="Times"/>
+        </w:rPr>
+      </w:pPr>
+      <w:r>
+        <w:rPr>
+          <w:rFonts w:ascii="Times" w:hAnsi="Times"/>
+        </w:rPr>
+        <w:t>Weis Lab Protocol</w:t>
+      </w:r>
+      <w:r>
+        <w:rPr>
+          <w:rFonts w:ascii="Times" w:hAnsi="Times"/>
+        </w:rPr>
+        <w:t xml:space="preserve">:  </w:t>
+      </w:r>
+      <w:hyperlink r:id="rId7" w:history="1">
+        <w:r>
+          <w:rPr>
+            <w:rStyle w:val="Hyperlink"/>
+            <w:rFonts w:ascii="Times" w:hAnsi="Times"/>
+          </w:rPr>
+          <w:t>https://sites.science.oregonstate.edu/~weisv/</w:t>
+        </w:r>
+      </w:hyperlink>
+      <w:r>
+        <w:rPr>
+          <w:rFonts w:ascii="Times" w:hAnsi="Times"/>
+        </w:rPr>
+        <w:t xml:space="preserve"> </w:t>
+      </w:r>
     </w:p>
     <w:sectPr>
+      <w:headerReference w:type="default" r:id="rId8"/>
       <w:pgSz w:w="12240" w:h="15840"/>
       <w:pgMar w:top="1440" w:right="1440" w:bottom="1440" w:left="1440" w:header="720" w:footer="720" w:gutter="0"/>
       <w:cols w:space="720"/>
@@ -17,6 +666,671 @@
     </w:sectPr>
   </w:body>
 </w:document>
+</file>
+
+<file path=word/endnotes.xml><?xml version="1.0" encoding="utf-8"?>
+<w:endnotes xmlns:wpc="http://schemas.microsoft.com/office/word/2010/wordprocessingCanvas" xmlns:cx="http://schemas.microsoft.com/office/drawing/2014/chartex" xmlns:cx1="http://schemas.microsoft.com/office/drawing/2015/9/8/chartex" xmlns:cx2="http://schemas.microsoft.com/office/drawing/2015/10/21/chartex" xmlns:cx3="http://schemas.microsoft.com/office/drawing/2016/5/9/chartex" xmlns:cx4="http://schemas.microsoft.com/office/drawing/2016/5/10/chartex" xmlns:cx5="http://schemas.microsoft.com/office/drawing/2016/5/11/chartex" xmlns:cx6="http://schemas.microsoft.com/office/drawing/2016/5/12/chartex" xmlns:cx7="http://schemas.microsoft.com/office/drawing/2016/5/13/chartex" xmlns:cx8="http://schemas.microsoft.com/office/drawing/2016/5/14/chartex" xmlns:mc="http://schemas.openxmlformats.org/markup-compatibility/2006" xmlns:aink="http://schemas.microsoft.com/office/drawing/2016/ink" xmlns:am3d="http://schemas.microsoft.com/office/drawing/2017/model3d" xmlns:o="urn:schemas-microsoft-com:office:office" xmlns:r="http://schemas.openxmlformats.org/officeDocument/2006/relationships" xmlns:m="http://schemas.openxmlformats.org/officeDocument/2006/math" xmlns:v="urn:schemas-microsoft-com:vml" xmlns:wp14="http://schemas.microsoft.com/office/word/2010/wordprocessingDrawing" xmlns:wp="http://schemas.openxmlformats.org/drawingml/2006/wordprocessingDrawing" xmlns:w10="urn:schemas-microsoft-com:office:word" xmlns:w="http://schemas.openxmlformats.org/wordprocessingml/2006/main" xmlns:w14="http://schemas.microsoft.com/office/word/2010/wordml" xmlns:w15="http://schemas.microsoft.com/office/word/2012/wordml" xmlns:w16cex="http://schemas.microsoft.com/office/word/2018/wordml/cex" xmlns:w16cid="http://schemas.microsoft.com/office/word/2016/wordml/cid" xmlns:w16="http://schemas.microsoft.com/office/word/2018/wordml" xmlns:w16sdtdh="http://schemas.microsoft.com/office/word/2020/wordml/sdtdatahash" xmlns:w16se="http://schemas.microsoft.com/office/word/2015/wordml/symex" xmlns:wpg="http://schemas.microsoft.com/office/word/2010/wordprocessingGroup" xmlns:wpi="http://schemas.microsoft.com/office/word/2010/wordprocessingInk" xmlns:wne="http://schemas.microsoft.com/office/word/2006/wordml" xmlns:wps="http://schemas.microsoft.com/office/word/2010/wordprocessingShape" mc:Ignorable="w14 w15 w16se w16cid w16 w16cex w16sdtdh wp14">
+  <w:endnote w:type="separator" w:id="-1">
+    <w:p>
+      <w:r>
+        <w:separator/>
+      </w:r>
+    </w:p>
+  </w:endnote>
+  <w:endnote w:type="continuationSeparator" w:id="0">
+    <w:p>
+      <w:r>
+        <w:continuationSeparator/>
+      </w:r>
+    </w:p>
+  </w:endnote>
+</w:endnotes>
+</file>
+
+<file path=word/footnotes.xml><?xml version="1.0" encoding="utf-8"?>
+<w:footnotes xmlns:wpc="http://schemas.microsoft.com/office/word/2010/wordprocessingCanvas" xmlns:cx="http://schemas.microsoft.com/office/drawing/2014/chartex" xmlns:cx1="http://schemas.microsoft.com/office/drawing/2015/9/8/chartex" xmlns:cx2="http://schemas.microsoft.com/office/drawing/2015/10/21/chartex" xmlns:cx3="http://schemas.microsoft.com/office/drawing/2016/5/9/chartex" xmlns:cx4="http://schemas.microsoft.com/office/drawing/2016/5/10/chartex" xmlns:cx5="http://schemas.microsoft.com/office/drawing/2016/5/11/chartex" xmlns:cx6="http://schemas.microsoft.com/office/drawing/2016/5/12/chartex" xmlns:cx7="http://schemas.microsoft.com/office/drawing/2016/5/13/chartex" xmlns:cx8="http://schemas.microsoft.com/office/drawing/2016/5/14/chartex" xmlns:mc="http://schemas.openxmlformats.org/markup-compatibility/2006" xmlns:aink="http://schemas.microsoft.com/office/drawing/2016/ink" xmlns:am3d="http://schemas.microsoft.com/office/drawing/2017/model3d" xmlns:o="urn:schemas-microsoft-com:office:office" xmlns:r="http://schemas.openxmlformats.org/officeDocument/2006/relationships" xmlns:m="http://schemas.openxmlformats.org/officeDocument/2006/math" xmlns:v="urn:schemas-microsoft-com:vml" xmlns:wp14="http://schemas.microsoft.com/office/word/2010/wordprocessingDrawing" xmlns:wp="http://schemas.openxmlformats.org/drawingml/2006/wordprocessingDrawing" xmlns:w10="urn:schemas-microsoft-com:office:word" xmlns:w="http://schemas.openxmlformats.org/wordprocessingml/2006/main" xmlns:w14="http://schemas.microsoft.com/office/word/2010/wordml" xmlns:w15="http://schemas.microsoft.com/office/word/2012/wordml" xmlns:w16cex="http://schemas.microsoft.com/office/word/2018/wordml/cex" xmlns:w16cid="http://schemas.microsoft.com/office/word/2016/wordml/cid" xmlns:w16="http://schemas.microsoft.com/office/word/2018/wordml" xmlns:w16sdtdh="http://schemas.microsoft.com/office/word/2020/wordml/sdtdatahash" xmlns:w16se="http://schemas.microsoft.com/office/word/2015/wordml/symex" xmlns:wpg="http://schemas.microsoft.com/office/word/2010/wordprocessingGroup" xmlns:wpi="http://schemas.microsoft.com/office/word/2010/wordprocessingInk" xmlns:wne="http://schemas.microsoft.com/office/word/2006/wordml" xmlns:wps="http://schemas.microsoft.com/office/word/2010/wordprocessingShape" mc:Ignorable="w14 w15 w16se w16cid w16 w16cex w16sdtdh wp14">
+  <w:footnote w:type="separator" w:id="-1">
+    <w:p>
+      <w:r>
+        <w:separator/>
+      </w:r>
+    </w:p>
+  </w:footnote>
+  <w:footnote w:type="continuationSeparator" w:id="0">
+    <w:p>
+      <w:r>
+        <w:continuationSeparator/>
+      </w:r>
+    </w:p>
+  </w:footnote>
+</w:footnotes>
+</file>
+
+<file path=word/header1.xml><?xml version="1.0" encoding="utf-8"?>
+<w:hdr xmlns:wpc="http://schemas.microsoft.com/office/word/2010/wordprocessingCanvas" xmlns:cx="http://schemas.microsoft.com/office/drawing/2014/chartex" xmlns:cx1="http://schemas.microsoft.com/office/drawing/2015/9/8/chartex" xmlns:cx2="http://schemas.microsoft.com/office/drawing/2015/10/21/chartex" xmlns:cx3="http://schemas.microsoft.com/office/drawing/2016/5/9/chartex" xmlns:cx4="http://schemas.microsoft.com/office/drawing/2016/5/10/chartex" xmlns:cx5="http://schemas.microsoft.com/office/drawing/2016/5/11/chartex" xmlns:cx6="http://schemas.microsoft.com/office/drawing/2016/5/12/chartex" xmlns:cx7="http://schemas.microsoft.com/office/drawing/2016/5/13/chartex" xmlns:cx8="http://schemas.microsoft.com/office/drawing/2016/5/14/chartex" xmlns:mc="http://schemas.openxmlformats.org/markup-compatibility/2006" xmlns:aink="http://schemas.microsoft.com/office/drawing/2016/ink" xmlns:am3d="http://schemas.microsoft.com/office/drawing/2017/model3d" xmlns:o="urn:schemas-microsoft-com:office:office" xmlns:r="http://schemas.openxmlformats.org/officeDocument/2006/relationships" xmlns:m="http://schemas.openxmlformats.org/officeDocument/2006/math" xmlns:v="urn:schemas-microsoft-com:vml" xmlns:wp14="http://schemas.microsoft.com/office/word/2010/wordprocessingDrawing" xmlns:wp="http://schemas.openxmlformats.org/drawingml/2006/wordprocessingDrawing" xmlns:w10="urn:schemas-microsoft-com:office:word" xmlns:w="http://schemas.openxmlformats.org/wordprocessingml/2006/main" xmlns:w14="http://schemas.microsoft.com/office/word/2010/wordml" xmlns:w15="http://schemas.microsoft.com/office/word/2012/wordml" xmlns:w16cex="http://schemas.microsoft.com/office/word/2018/wordml/cex" xmlns:w16cid="http://schemas.microsoft.com/office/word/2016/wordml/cid" xmlns:w16="http://schemas.microsoft.com/office/word/2018/wordml" xmlns:w16sdtdh="http://schemas.microsoft.com/office/word/2020/wordml/sdtdatahash" xmlns:w16se="http://schemas.microsoft.com/office/word/2015/wordml/symex" xmlns:wpg="http://schemas.microsoft.com/office/word/2010/wordprocessingGroup" xmlns:wpi="http://schemas.microsoft.com/office/word/2010/wordprocessingInk" xmlns:wne="http://schemas.microsoft.com/office/word/2006/wordml" xmlns:wps="http://schemas.microsoft.com/office/word/2010/wordprocessingShape" mc:Ignorable="w14 w15 w16se w16cid w16 w16cex w16sdtdh wp14">
+  <w:p>
+    <w:pPr>
+      <w:pStyle w:val="Header"/>
+      <w:jc w:val="right"/>
+    </w:pPr>
+    <w:r>
+      <w:t>3/21/22</w:t>
+    </w:r>
+  </w:p>
+</w:hdr>
+</file>
+
+<file path=word/numbering.xml><?xml version="1.0" encoding="utf-8"?>
+<w:numbering xmlns:wpc="http://schemas.microsoft.com/office/word/2010/wordprocessingCanvas" xmlns:cx="http://schemas.microsoft.com/office/drawing/2014/chartex" xmlns:cx1="http://schemas.microsoft.com/office/drawing/2015/9/8/chartex" xmlns:cx2="http://schemas.microsoft.com/office/drawing/2015/10/21/chartex" xmlns:cx3="http://schemas.microsoft.com/office/drawing/2016/5/9/chartex" xmlns:cx4="http://schemas.microsoft.com/office/drawing/2016/5/10/chartex" xmlns:cx5="http://schemas.microsoft.com/office/drawing/2016/5/11/chartex" xmlns:cx6="http://schemas.microsoft.com/office/drawing/2016/5/12/chartex" xmlns:cx7="http://schemas.microsoft.com/office/drawing/2016/5/13/chartex" xmlns:cx8="http://schemas.microsoft.com/office/drawing/2016/5/14/chartex" xmlns:mc="http://schemas.openxmlformats.org/markup-compatibility/2006" xmlns:aink="http://schemas.microsoft.com/office/drawing/2016/ink" xmlns:am3d="http://schemas.microsoft.com/office/drawing/2017/model3d" xmlns:o="urn:schemas-microsoft-com:office:office" xmlns:r="http://schemas.openxmlformats.org/officeDocument/2006/relationships" xmlns:m="http://schemas.openxmlformats.org/officeDocument/2006/math" xmlns:v="urn:schemas-microsoft-com:vml" xmlns:wp14="http://schemas.microsoft.com/office/word/2010/wordprocessingDrawing" xmlns:wp="http://schemas.openxmlformats.org/drawingml/2006/wordprocessingDrawing" xmlns:w10="urn:schemas-microsoft-com:office:word" xmlns:w="http://schemas.openxmlformats.org/wordprocessingml/2006/main" xmlns:w14="http://schemas.microsoft.com/office/word/2010/wordml" xmlns:w15="http://schemas.microsoft.com/office/word/2012/wordml" xmlns:w16cex="http://schemas.microsoft.com/office/word/2018/wordml/cex" xmlns:w16cid="http://schemas.microsoft.com/office/word/2016/wordml/cid" xmlns:w16="http://schemas.microsoft.com/office/word/2018/wordml" xmlns:w16sdtdh="http://schemas.microsoft.com/office/word/2020/wordml/sdtdatahash" xmlns:w16se="http://schemas.microsoft.com/office/word/2015/wordml/symex" xmlns:wpg="http://schemas.microsoft.com/office/word/2010/wordprocessingGroup" xmlns:wpi="http://schemas.microsoft.com/office/word/2010/wordprocessingInk" xmlns:wne="http://schemas.microsoft.com/office/word/2006/wordml" xmlns:wps="http://schemas.microsoft.com/office/word/2010/wordprocessingShape" mc:Ignorable="w14 w15 w16se w16cid w16 w16cex w16sdtdh wp14">
+  <w:abstractNum w:abstractNumId="0" w15:restartNumberingAfterBreak="0">
+    <w:nsid w:val="023C543A"/>
+    <w:multiLevelType w:val="hybridMultilevel"/>
+    <w:tmpl w:val="60424446"/>
+    <w:lvl w:ilvl="0" w:tplc="0409000F">
+      <w:start w:val="1"/>
+      <w:numFmt w:val="decimal"/>
+      <w:lvlText w:val="%1."/>
+      <w:lvlJc w:val="left"/>
+      <w:pPr>
+        <w:ind w:left="720" w:hanging="360"/>
+      </w:pPr>
+      <w:rPr>
+        <w:rFonts w:hint="default"/>
+      </w:rPr>
+    </w:lvl>
+    <w:lvl w:ilvl="1" w:tplc="04090019" w:tentative="1">
+      <w:start w:val="1"/>
+      <w:numFmt w:val="lowerLetter"/>
+      <w:lvlText w:val="%2."/>
+      <w:lvlJc w:val="left"/>
+      <w:pPr>
+        <w:ind w:left="1440" w:hanging="360"/>
+      </w:pPr>
+    </w:lvl>
+    <w:lvl w:ilvl="2" w:tplc="0409001B" w:tentative="1">
+      <w:start w:val="1"/>
+      <w:numFmt w:val="lowerRoman"/>
+      <w:lvlText w:val="%3."/>
+      <w:lvlJc w:val="right"/>
+      <w:pPr>
+        <w:ind w:left="2160" w:hanging="180"/>
+      </w:pPr>
+    </w:lvl>
+    <w:lvl w:ilvl="3" w:tplc="0409000F" w:tentative="1">
+      <w:start w:val="1"/>
+      <w:numFmt w:val="decimal"/>
+      <w:lvlText w:val="%4."/>
+      <w:lvlJc w:val="left"/>
+      <w:pPr>
+        <w:ind w:left="2880" w:hanging="360"/>
+      </w:pPr>
+    </w:lvl>
+    <w:lvl w:ilvl="4" w:tplc="04090019" w:tentative="1">
+      <w:start w:val="1"/>
+      <w:numFmt w:val="lowerLetter"/>
+      <w:lvlText w:val="%5."/>
+      <w:lvlJc w:val="left"/>
+      <w:pPr>
+        <w:ind w:left="3600" w:hanging="360"/>
+      </w:pPr>
+    </w:lvl>
+    <w:lvl w:ilvl="5" w:tplc="0409001B" w:tentative="1">
+      <w:start w:val="1"/>
+      <w:numFmt w:val="lowerRoman"/>
+      <w:lvlText w:val="%6."/>
+      <w:lvlJc w:val="right"/>
+      <w:pPr>
+        <w:ind w:left="4320" w:hanging="180"/>
+      </w:pPr>
+    </w:lvl>
+    <w:lvl w:ilvl="6" w:tplc="0409000F" w:tentative="1">
+      <w:start w:val="1"/>
+      <w:numFmt w:val="decimal"/>
+      <w:lvlText w:val="%7."/>
+      <w:lvlJc w:val="left"/>
+      <w:pPr>
+        <w:ind w:left="5040" w:hanging="360"/>
+      </w:pPr>
+    </w:lvl>
+    <w:lvl w:ilvl="7" w:tplc="04090019" w:tentative="1">
+      <w:start w:val="1"/>
+      <w:numFmt w:val="lowerLetter"/>
+      <w:lvlText w:val="%8."/>
+      <w:lvlJc w:val="left"/>
+      <w:pPr>
+        <w:ind w:left="5760" w:hanging="360"/>
+      </w:pPr>
+    </w:lvl>
+    <w:lvl w:ilvl="8" w:tplc="0409001B" w:tentative="1">
+      <w:start w:val="1"/>
+      <w:numFmt w:val="lowerRoman"/>
+      <w:lvlText w:val="%9."/>
+      <w:lvlJc w:val="right"/>
+      <w:pPr>
+        <w:ind w:left="6480" w:hanging="180"/>
+      </w:pPr>
+    </w:lvl>
+  </w:abstractNum>
+  <w:abstractNum w:abstractNumId="1" w15:restartNumberingAfterBreak="0">
+    <w:nsid w:val="16864F77"/>
+    <w:multiLevelType w:val="hybridMultilevel"/>
+    <w:tmpl w:val="79005840"/>
+    <w:lvl w:ilvl="0" w:tplc="0409000F">
+      <w:start w:val="1"/>
+      <w:numFmt w:val="decimal"/>
+      <w:lvlText w:val="%1."/>
+      <w:lvlJc w:val="left"/>
+      <w:pPr>
+        <w:ind w:left="720" w:hanging="360"/>
+      </w:pPr>
+      <w:rPr>
+        <w:rFonts w:hint="default"/>
+      </w:rPr>
+    </w:lvl>
+    <w:lvl w:ilvl="1" w:tplc="04090019" w:tentative="1">
+      <w:start w:val="1"/>
+      <w:numFmt w:val="lowerLetter"/>
+      <w:lvlText w:val="%2."/>
+      <w:lvlJc w:val="left"/>
+      <w:pPr>
+        <w:ind w:left="1440" w:hanging="360"/>
+      </w:pPr>
+    </w:lvl>
+    <w:lvl w:ilvl="2" w:tplc="0409001B" w:tentative="1">
+      <w:start w:val="1"/>
+      <w:numFmt w:val="lowerRoman"/>
+      <w:lvlText w:val="%3."/>
+      <w:lvlJc w:val="right"/>
+      <w:pPr>
+        <w:ind w:left="2160" w:hanging="180"/>
+      </w:pPr>
+    </w:lvl>
+    <w:lvl w:ilvl="3" w:tplc="0409000F" w:tentative="1">
+      <w:start w:val="1"/>
+      <w:numFmt w:val="decimal"/>
+      <w:lvlText w:val="%4."/>
+      <w:lvlJc w:val="left"/>
+      <w:pPr>
+        <w:ind w:left="2880" w:hanging="360"/>
+      </w:pPr>
+    </w:lvl>
+    <w:lvl w:ilvl="4" w:tplc="04090019" w:tentative="1">
+      <w:start w:val="1"/>
+      <w:numFmt w:val="lowerLetter"/>
+      <w:lvlText w:val="%5."/>
+      <w:lvlJc w:val="left"/>
+      <w:pPr>
+        <w:ind w:left="3600" w:hanging="360"/>
+      </w:pPr>
+    </w:lvl>
+    <w:lvl w:ilvl="5" w:tplc="0409001B" w:tentative="1">
+      <w:start w:val="1"/>
+      <w:numFmt w:val="lowerRoman"/>
+      <w:lvlText w:val="%6."/>
+      <w:lvlJc w:val="right"/>
+      <w:pPr>
+        <w:ind w:left="4320" w:hanging="180"/>
+      </w:pPr>
+    </w:lvl>
+    <w:lvl w:ilvl="6" w:tplc="0409000F" w:tentative="1">
+      <w:start w:val="1"/>
+      <w:numFmt w:val="decimal"/>
+      <w:lvlText w:val="%7."/>
+      <w:lvlJc w:val="left"/>
+      <w:pPr>
+        <w:ind w:left="5040" w:hanging="360"/>
+      </w:pPr>
+    </w:lvl>
+    <w:lvl w:ilvl="7" w:tplc="04090019" w:tentative="1">
+      <w:start w:val="1"/>
+      <w:numFmt w:val="lowerLetter"/>
+      <w:lvlText w:val="%8."/>
+      <w:lvlJc w:val="left"/>
+      <w:pPr>
+        <w:ind w:left="5760" w:hanging="360"/>
+      </w:pPr>
+    </w:lvl>
+    <w:lvl w:ilvl="8" w:tplc="0409001B" w:tentative="1">
+      <w:start w:val="1"/>
+      <w:numFmt w:val="lowerRoman"/>
+      <w:lvlText w:val="%9."/>
+      <w:lvlJc w:val="right"/>
+      <w:pPr>
+        <w:ind w:left="6480" w:hanging="180"/>
+      </w:pPr>
+    </w:lvl>
+  </w:abstractNum>
+  <w:abstractNum w:abstractNumId="2" w15:restartNumberingAfterBreak="0">
+    <w:nsid w:val="1AE15E56"/>
+    <w:multiLevelType w:val="hybridMultilevel"/>
+    <w:tmpl w:val="AE462820"/>
+    <w:lvl w:ilvl="0" w:tplc="0409000F">
+      <w:start w:val="1"/>
+      <w:numFmt w:val="decimal"/>
+      <w:lvlText w:val="%1."/>
+      <w:lvlJc w:val="left"/>
+      <w:pPr>
+        <w:ind w:left="720" w:hanging="360"/>
+      </w:pPr>
+    </w:lvl>
+    <w:lvl w:ilvl="1" w:tplc="04090019" w:tentative="1">
+      <w:start w:val="1"/>
+      <w:numFmt w:val="lowerLetter"/>
+      <w:lvlText w:val="%2."/>
+      <w:lvlJc w:val="left"/>
+      <w:pPr>
+        <w:ind w:left="1440" w:hanging="360"/>
+      </w:pPr>
+    </w:lvl>
+    <w:lvl w:ilvl="2" w:tplc="0409001B" w:tentative="1">
+      <w:start w:val="1"/>
+      <w:numFmt w:val="lowerRoman"/>
+      <w:lvlText w:val="%3."/>
+      <w:lvlJc w:val="right"/>
+      <w:pPr>
+        <w:ind w:left="2160" w:hanging="180"/>
+      </w:pPr>
+    </w:lvl>
+    <w:lvl w:ilvl="3" w:tplc="0409000F" w:tentative="1">
+      <w:start w:val="1"/>
+      <w:numFmt w:val="decimal"/>
+      <w:lvlText w:val="%4."/>
+      <w:lvlJc w:val="left"/>
+      <w:pPr>
+        <w:ind w:left="2880" w:hanging="360"/>
+      </w:pPr>
+    </w:lvl>
+    <w:lvl w:ilvl="4" w:tplc="04090019" w:tentative="1">
+      <w:start w:val="1"/>
+      <w:numFmt w:val="lowerLetter"/>
+      <w:lvlText w:val="%5."/>
+      <w:lvlJc w:val="left"/>
+      <w:pPr>
+        <w:ind w:left="3600" w:hanging="360"/>
+      </w:pPr>
+    </w:lvl>
+    <w:lvl w:ilvl="5" w:tplc="0409001B" w:tentative="1">
+      <w:start w:val="1"/>
+      <w:numFmt w:val="lowerRoman"/>
+      <w:lvlText w:val="%6."/>
+      <w:lvlJc w:val="right"/>
+      <w:pPr>
+        <w:ind w:left="4320" w:hanging="180"/>
+      </w:pPr>
+    </w:lvl>
+    <w:lvl w:ilvl="6" w:tplc="0409000F" w:tentative="1">
+      <w:start w:val="1"/>
+      <w:numFmt w:val="decimal"/>
+      <w:lvlText w:val="%7."/>
+      <w:lvlJc w:val="left"/>
+      <w:pPr>
+        <w:ind w:left="5040" w:hanging="360"/>
+      </w:pPr>
+    </w:lvl>
+    <w:lvl w:ilvl="7" w:tplc="04090019" w:tentative="1">
+      <w:start w:val="1"/>
+      <w:numFmt w:val="lowerLetter"/>
+      <w:lvlText w:val="%8."/>
+      <w:lvlJc w:val="left"/>
+      <w:pPr>
+        <w:ind w:left="5760" w:hanging="360"/>
+      </w:pPr>
+    </w:lvl>
+    <w:lvl w:ilvl="8" w:tplc="0409001B" w:tentative="1">
+      <w:start w:val="1"/>
+      <w:numFmt w:val="lowerRoman"/>
+      <w:lvlText w:val="%9."/>
+      <w:lvlJc w:val="right"/>
+      <w:pPr>
+        <w:ind w:left="6480" w:hanging="180"/>
+      </w:pPr>
+    </w:lvl>
+  </w:abstractNum>
+  <w:abstractNum w:abstractNumId="3" w15:restartNumberingAfterBreak="0">
+    <w:nsid w:val="4E4032BE"/>
+    <w:multiLevelType w:val="hybridMultilevel"/>
+    <w:tmpl w:val="CE7C101E"/>
+    <w:lvl w:ilvl="0" w:tplc="04090001">
+      <w:start w:val="1"/>
+      <w:numFmt w:val="bullet"/>
+      <w:lvlText w:val=""/>
+      <w:lvlJc w:val="left"/>
+      <w:pPr>
+        <w:ind w:left="720" w:hanging="360"/>
+      </w:pPr>
+      <w:rPr>
+        <w:rFonts w:ascii="Symbol" w:hAnsi="Symbol" w:hint="default"/>
+      </w:rPr>
+    </w:lvl>
+    <w:lvl w:ilvl="1" w:tplc="04090003" w:tentative="1">
+      <w:start w:val="1"/>
+      <w:numFmt w:val="bullet"/>
+      <w:lvlText w:val="o"/>
+      <w:lvlJc w:val="left"/>
+      <w:pPr>
+        <w:ind w:left="1440" w:hanging="360"/>
+      </w:pPr>
+      <w:rPr>
+        <w:rFonts w:ascii="Courier New" w:hAnsi="Courier New" w:cs="Courier New" w:hint="default"/>
+      </w:rPr>
+    </w:lvl>
+    <w:lvl w:ilvl="2" w:tplc="04090005" w:tentative="1">
+      <w:start w:val="1"/>
+      <w:numFmt w:val="bullet"/>
+      <w:lvlText w:val=""/>
+      <w:lvlJc w:val="left"/>
+      <w:pPr>
+        <w:ind w:left="2160" w:hanging="360"/>
+      </w:pPr>
+      <w:rPr>
+        <w:rFonts w:ascii="Wingdings" w:hAnsi="Wingdings" w:hint="default"/>
+      </w:rPr>
+    </w:lvl>
+    <w:lvl w:ilvl="3" w:tplc="04090001" w:tentative="1">
+      <w:start w:val="1"/>
+      <w:numFmt w:val="bullet"/>
+      <w:lvlText w:val=""/>
+      <w:lvlJc w:val="left"/>
+      <w:pPr>
+        <w:ind w:left="2880" w:hanging="360"/>
+      </w:pPr>
+      <w:rPr>
+        <w:rFonts w:ascii="Symbol" w:hAnsi="Symbol" w:hint="default"/>
+      </w:rPr>
+    </w:lvl>
+    <w:lvl w:ilvl="4" w:tplc="04090003" w:tentative="1">
+      <w:start w:val="1"/>
+      <w:numFmt w:val="bullet"/>
+      <w:lvlText w:val="o"/>
+      <w:lvlJc w:val="left"/>
+      <w:pPr>
+        <w:ind w:left="3600" w:hanging="360"/>
+      </w:pPr>
+      <w:rPr>
+        <w:rFonts w:ascii="Courier New" w:hAnsi="Courier New" w:cs="Courier New" w:hint="default"/>
+      </w:rPr>
+    </w:lvl>
+    <w:lvl w:ilvl="5" w:tplc="04090005" w:tentative="1">
+      <w:start w:val="1"/>
+      <w:numFmt w:val="bullet"/>
+      <w:lvlText w:val=""/>
+      <w:lvlJc w:val="left"/>
+      <w:pPr>
+        <w:ind w:left="4320" w:hanging="360"/>
+      </w:pPr>
+      <w:rPr>
+        <w:rFonts w:ascii="Wingdings" w:hAnsi="Wingdings" w:hint="default"/>
+      </w:rPr>
+    </w:lvl>
+    <w:lvl w:ilvl="6" w:tplc="04090001" w:tentative="1">
+      <w:start w:val="1"/>
+      <w:numFmt w:val="bullet"/>
+      <w:lvlText w:val=""/>
+      <w:lvlJc w:val="left"/>
+      <w:pPr>
+        <w:ind w:left="5040" w:hanging="360"/>
+      </w:pPr>
+      <w:rPr>
+        <w:rFonts w:ascii="Symbol" w:hAnsi="Symbol" w:hint="default"/>
+      </w:rPr>
+    </w:lvl>
+    <w:lvl w:ilvl="7" w:tplc="04090003" w:tentative="1">
+      <w:start w:val="1"/>
+      <w:numFmt w:val="bullet"/>
+      <w:lvlText w:val="o"/>
+      <w:lvlJc w:val="left"/>
+      <w:pPr>
+        <w:ind w:left="5760" w:hanging="360"/>
+      </w:pPr>
+      <w:rPr>
+        <w:rFonts w:ascii="Courier New" w:hAnsi="Courier New" w:cs="Courier New" w:hint="default"/>
+      </w:rPr>
+    </w:lvl>
+    <w:lvl w:ilvl="8" w:tplc="04090005" w:tentative="1">
+      <w:start w:val="1"/>
+      <w:numFmt w:val="bullet"/>
+      <w:lvlText w:val=""/>
+      <w:lvlJc w:val="left"/>
+      <w:pPr>
+        <w:ind w:left="6480" w:hanging="360"/>
+      </w:pPr>
+      <w:rPr>
+        <w:rFonts w:ascii="Wingdings" w:hAnsi="Wingdings" w:hint="default"/>
+      </w:rPr>
+    </w:lvl>
+  </w:abstractNum>
+  <w:abstractNum w:abstractNumId="4" w15:restartNumberingAfterBreak="0">
+    <w:nsid w:val="69CB70F3"/>
+    <w:multiLevelType w:val="multilevel"/>
+    <w:tmpl w:val="EB2A2778"/>
+    <w:lvl w:ilvl="0">
+      <w:start w:val="1"/>
+      <w:numFmt w:val="decimal"/>
+      <w:lvlText w:val="%1."/>
+      <w:lvlJc w:val="left"/>
+      <w:pPr>
+        <w:tabs>
+          <w:tab w:val="num" w:pos="720"/>
+        </w:tabs>
+        <w:ind w:left="720" w:hanging="360"/>
+      </w:pPr>
+    </w:lvl>
+    <w:lvl w:ilvl="1">
+      <w:start w:val="1"/>
+      <w:numFmt w:val="bullet"/>
+      <w:lvlText w:val="o"/>
+      <w:lvlJc w:val="left"/>
+      <w:pPr>
+        <w:tabs>
+          <w:tab w:val="num" w:pos="1440"/>
+        </w:tabs>
+        <w:ind w:left="1440" w:hanging="360"/>
+      </w:pPr>
+      <w:rPr>
+        <w:rFonts w:ascii="Courier New" w:hAnsi="Courier New" w:hint="default"/>
+        <w:sz w:val="20"/>
+      </w:rPr>
+    </w:lvl>
+    <w:lvl w:ilvl="2" w:tentative="1">
+      <w:start w:val="1"/>
+      <w:numFmt w:val="decimal"/>
+      <w:lvlText w:val="%3."/>
+      <w:lvlJc w:val="left"/>
+      <w:pPr>
+        <w:tabs>
+          <w:tab w:val="num" w:pos="2160"/>
+        </w:tabs>
+        <w:ind w:left="2160" w:hanging="360"/>
+      </w:pPr>
+    </w:lvl>
+    <w:lvl w:ilvl="3" w:tentative="1">
+      <w:start w:val="1"/>
+      <w:numFmt w:val="decimal"/>
+      <w:lvlText w:val="%4."/>
+      <w:lvlJc w:val="left"/>
+      <w:pPr>
+        <w:tabs>
+          <w:tab w:val="num" w:pos="2880"/>
+        </w:tabs>
+        <w:ind w:left="2880" w:hanging="360"/>
+      </w:pPr>
+    </w:lvl>
+    <w:lvl w:ilvl="4" w:tentative="1">
+      <w:start w:val="1"/>
+      <w:numFmt w:val="decimal"/>
+      <w:lvlText w:val="%5."/>
+      <w:lvlJc w:val="left"/>
+      <w:pPr>
+        <w:tabs>
+          <w:tab w:val="num" w:pos="3600"/>
+        </w:tabs>
+        <w:ind w:left="3600" w:hanging="360"/>
+      </w:pPr>
+    </w:lvl>
+    <w:lvl w:ilvl="5" w:tentative="1">
+      <w:start w:val="1"/>
+      <w:numFmt w:val="decimal"/>
+      <w:lvlText w:val="%6."/>
+      <w:lvlJc w:val="left"/>
+      <w:pPr>
+        <w:tabs>
+          <w:tab w:val="num" w:pos="4320"/>
+        </w:tabs>
+        <w:ind w:left="4320" w:hanging="360"/>
+      </w:pPr>
+    </w:lvl>
+    <w:lvl w:ilvl="6" w:tentative="1">
+      <w:start w:val="1"/>
+      <w:numFmt w:val="decimal"/>
+      <w:lvlText w:val="%7."/>
+      <w:lvlJc w:val="left"/>
+      <w:pPr>
+        <w:tabs>
+          <w:tab w:val="num" w:pos="5040"/>
+        </w:tabs>
+        <w:ind w:left="5040" w:hanging="360"/>
+      </w:pPr>
+    </w:lvl>
+    <w:lvl w:ilvl="7" w:tentative="1">
+      <w:start w:val="1"/>
+      <w:numFmt w:val="decimal"/>
+      <w:lvlText w:val="%8."/>
+      <w:lvlJc w:val="left"/>
+      <w:pPr>
+        <w:tabs>
+          <w:tab w:val="num" w:pos="5760"/>
+        </w:tabs>
+        <w:ind w:left="5760" w:hanging="360"/>
+      </w:pPr>
+    </w:lvl>
+    <w:lvl w:ilvl="8" w:tentative="1">
+      <w:start w:val="1"/>
+      <w:numFmt w:val="decimal"/>
+      <w:lvlText w:val="%9."/>
+      <w:lvlJc w:val="left"/>
+      <w:pPr>
+        <w:tabs>
+          <w:tab w:val="num" w:pos="6480"/>
+        </w:tabs>
+        <w:ind w:left="6480" w:hanging="360"/>
+      </w:pPr>
+    </w:lvl>
+  </w:abstractNum>
+  <w:abstractNum w:abstractNumId="5" w15:restartNumberingAfterBreak="0">
+    <w:nsid w:val="706B0FCF"/>
+    <w:multiLevelType w:val="hybridMultilevel"/>
+    <w:tmpl w:val="571C2C5A"/>
+    <w:lvl w:ilvl="0" w:tplc="0409000F">
+      <w:start w:val="1"/>
+      <w:numFmt w:val="decimal"/>
+      <w:lvlText w:val="%1."/>
+      <w:lvlJc w:val="left"/>
+      <w:pPr>
+        <w:ind w:left="720" w:hanging="360"/>
+      </w:pPr>
+    </w:lvl>
+    <w:lvl w:ilvl="1" w:tplc="04090019" w:tentative="1">
+      <w:start w:val="1"/>
+      <w:numFmt w:val="lowerLetter"/>
+      <w:lvlText w:val="%2."/>
+      <w:lvlJc w:val="left"/>
+      <w:pPr>
+        <w:ind w:left="1440" w:hanging="360"/>
+      </w:pPr>
+    </w:lvl>
+    <w:lvl w:ilvl="2" w:tplc="0409001B" w:tentative="1">
+      <w:start w:val="1"/>
+      <w:numFmt w:val="lowerRoman"/>
+      <w:lvlText w:val="%3."/>
+      <w:lvlJc w:val="right"/>
+      <w:pPr>
+        <w:ind w:left="2160" w:hanging="180"/>
+      </w:pPr>
+    </w:lvl>
+    <w:lvl w:ilvl="3" w:tplc="0409000F" w:tentative="1">
+      <w:start w:val="1"/>
+      <w:numFmt w:val="decimal"/>
+      <w:lvlText w:val="%4."/>
+      <w:lvlJc w:val="left"/>
+      <w:pPr>
+        <w:ind w:left="2880" w:hanging="360"/>
+      </w:pPr>
+    </w:lvl>
+    <w:lvl w:ilvl="4" w:tplc="04090019" w:tentative="1">
+      <w:start w:val="1"/>
+      <w:numFmt w:val="lowerLetter"/>
+      <w:lvlText w:val="%5."/>
+      <w:lvlJc w:val="left"/>
+      <w:pPr>
+        <w:ind w:left="3600" w:hanging="360"/>
+      </w:pPr>
+    </w:lvl>
+    <w:lvl w:ilvl="5" w:tplc="0409001B" w:tentative="1">
+      <w:start w:val="1"/>
+      <w:numFmt w:val="lowerRoman"/>
+      <w:lvlText w:val="%6."/>
+      <w:lvlJc w:val="right"/>
+      <w:pPr>
+        <w:ind w:left="4320" w:hanging="180"/>
+      </w:pPr>
+    </w:lvl>
+    <w:lvl w:ilvl="6" w:tplc="0409000F" w:tentative="1">
+      <w:start w:val="1"/>
+      <w:numFmt w:val="decimal"/>
+      <w:lvlText w:val="%7."/>
+      <w:lvlJc w:val="left"/>
+      <w:pPr>
+        <w:ind w:left="5040" w:hanging="360"/>
+      </w:pPr>
+    </w:lvl>
+    <w:lvl w:ilvl="7" w:tplc="04090019" w:tentative="1">
+      <w:start w:val="1"/>
+      <w:numFmt w:val="lowerLetter"/>
+      <w:lvlText w:val="%8."/>
+      <w:lvlJc w:val="left"/>
+      <w:pPr>
+        <w:ind w:left="5760" w:hanging="360"/>
+      </w:pPr>
+    </w:lvl>
+    <w:lvl w:ilvl="8" w:tplc="0409001B" w:tentative="1">
+      <w:start w:val="1"/>
+      <w:numFmt w:val="lowerRoman"/>
+      <w:lvlText w:val="%9."/>
+      <w:lvlJc w:val="right"/>
+      <w:pPr>
+        <w:ind w:left="6480" w:hanging="180"/>
+      </w:pPr>
+    </w:lvl>
+  </w:abstractNum>
+  <w:num w:numId="1">
+    <w:abstractNumId w:val="4"/>
+  </w:num>
+  <w:num w:numId="2">
+    <w:abstractNumId w:val="4"/>
+    <w:lvlOverride w:ilvl="1">
+      <w:lvl w:ilvl="1">
+        <w:numFmt w:val="lowerRoman"/>
+        <w:lvlText w:val="%2."/>
+        <w:lvlJc w:val="right"/>
+      </w:lvl>
+    </w:lvlOverride>
+  </w:num>
+  <w:num w:numId="3">
+    <w:abstractNumId w:val="3"/>
+  </w:num>
+  <w:num w:numId="4">
+    <w:abstractNumId w:val="2"/>
+  </w:num>
+  <w:num w:numId="5">
+    <w:abstractNumId w:val="5"/>
+  </w:num>
+  <w:num w:numId="6">
+    <w:abstractNumId w:val="0"/>
+  </w:num>
+  <w:num w:numId="7">
+    <w:abstractNumId w:val="1"/>
+  </w:num>
+</w:numbering>
 </file>
 
 <file path=word/styles.xml><?xml version="1.0" encoding="utf-8"?>
@@ -413,6 +1727,7 @@
   <w:style w:type="paragraph" w:default="1" w:styleId="Normal">
     <w:name w:val="Normal"/>
     <w:qFormat/>
+    <w:rsid w:val="00052CAA"/>
   </w:style>
   <w:style w:type="character" w:default="1" w:styleId="DefaultParagraphFont">
     <w:name w:val="Default Paragraph Font"/>
@@ -440,6 +1755,118 @@
     <w:uiPriority w:val="99"/>
     <w:semiHidden/>
     <w:unhideWhenUsed/>
+  </w:style>
+  <w:style w:type="paragraph" w:styleId="Header">
+    <w:name w:val="header"/>
+    <w:basedOn w:val="Normal"/>
+    <w:link w:val="HeaderChar"/>
+    <w:uiPriority w:val="99"/>
+    <w:unhideWhenUsed/>
+    <w:rsid w:val="00052CAA"/>
+    <w:pPr>
+      <w:tabs>
+        <w:tab w:val="center" w:pos="4680"/>
+        <w:tab w:val="right" w:pos="9360"/>
+      </w:tabs>
+    </w:pPr>
+  </w:style>
+  <w:style w:type="character" w:customStyle="1" w:styleId="HeaderChar">
+    <w:name w:val="Header Char"/>
+    <w:basedOn w:val="DefaultParagraphFont"/>
+    <w:link w:val="Header"/>
+    <w:uiPriority w:val="99"/>
+    <w:rsid w:val="00052CAA"/>
+  </w:style>
+  <w:style w:type="paragraph" w:styleId="Footer">
+    <w:name w:val="footer"/>
+    <w:basedOn w:val="Normal"/>
+    <w:link w:val="FooterChar"/>
+    <w:uiPriority w:val="99"/>
+    <w:unhideWhenUsed/>
+    <w:rsid w:val="00052CAA"/>
+    <w:pPr>
+      <w:tabs>
+        <w:tab w:val="center" w:pos="4680"/>
+        <w:tab w:val="right" w:pos="9360"/>
+      </w:tabs>
+    </w:pPr>
+  </w:style>
+  <w:style w:type="character" w:customStyle="1" w:styleId="FooterChar">
+    <w:name w:val="Footer Char"/>
+    <w:basedOn w:val="DefaultParagraphFont"/>
+    <w:link w:val="Footer"/>
+    <w:uiPriority w:val="99"/>
+    <w:rsid w:val="00052CAA"/>
+  </w:style>
+  <w:style w:type="paragraph" w:styleId="NormalWeb">
+    <w:name w:val="Normal (Web)"/>
+    <w:basedOn w:val="Normal"/>
+    <w:uiPriority w:val="99"/>
+    <w:semiHidden/>
+    <w:unhideWhenUsed/>
+    <w:rsid w:val="00052CAA"/>
+    <w:pPr>
+      <w:spacing w:before="100" w:beforeAutospacing="1" w:after="100" w:afterAutospacing="1"/>
+    </w:pPr>
+    <w:rPr>
+      <w:rFonts w:ascii="Times New Roman" w:eastAsia="Times New Roman" w:hAnsi="Times New Roman" w:cs="Times New Roman"/>
+    </w:rPr>
+  </w:style>
+  <w:style w:type="character" w:styleId="Strong">
+    <w:name w:val="Strong"/>
+    <w:basedOn w:val="DefaultParagraphFont"/>
+    <w:uiPriority w:val="22"/>
+    <w:qFormat/>
+    <w:rsid w:val="00052CAA"/>
+    <w:rPr>
+      <w:b/>
+      <w:bCs/>
+    </w:rPr>
+  </w:style>
+  <w:style w:type="character" w:styleId="Emphasis">
+    <w:name w:val="Emphasis"/>
+    <w:basedOn w:val="DefaultParagraphFont"/>
+    <w:uiPriority w:val="20"/>
+    <w:qFormat/>
+    <w:rsid w:val="00052CAA"/>
+    <w:rPr>
+      <w:i/>
+      <w:iCs/>
+    </w:rPr>
+  </w:style>
+  <w:style w:type="character" w:styleId="Hyperlink">
+    <w:name w:val="Hyperlink"/>
+    <w:basedOn w:val="DefaultParagraphFont"/>
+    <w:uiPriority w:val="99"/>
+    <w:unhideWhenUsed/>
+    <w:rsid w:val="00052CAA"/>
+    <w:rPr>
+      <w:color w:val="0000FF"/>
+      <w:u w:val="single"/>
+    </w:rPr>
+  </w:style>
+  <w:style w:type="paragraph" w:styleId="ListParagraph">
+    <w:name w:val="List Paragraph"/>
+    <w:basedOn w:val="Normal"/>
+    <w:uiPriority w:val="34"/>
+    <w:qFormat/>
+    <w:rsid w:val="00052CAA"/>
+    <w:pPr>
+      <w:ind w:left="720"/>
+      <w:contextualSpacing/>
+    </w:pPr>
+  </w:style>
+  <w:style w:type="character" w:styleId="UnresolvedMention">
+    <w:name w:val="Unresolved Mention"/>
+    <w:basedOn w:val="DefaultParagraphFont"/>
+    <w:uiPriority w:val="99"/>
+    <w:semiHidden/>
+    <w:unhideWhenUsed/>
+    <w:rsid w:val="00333235"/>
+    <w:rPr>
+      <w:color w:val="605E5C"/>
+      <w:shd w:val="clear" w:color="auto" w:fill="E1DFDD"/>
+    </w:rPr>
   </w:style>
 </w:styles>
 </file>

--- a/Protocols_Symbiont_Density.docx
+++ b/Protocols_Symbiont_Density.docx
@@ -1,6 +1,6 @@
 
 <file path=word/document.xml><?xml version="1.0" encoding="utf-8"?>
-<w:document xmlns:wpc="http://schemas.microsoft.com/office/word/2010/wordprocessingCanvas" xmlns:cx="http://schemas.microsoft.com/office/drawing/2014/chartex" xmlns:cx1="http://schemas.microsoft.com/office/drawing/2015/9/8/chartex" xmlns:cx2="http://schemas.microsoft.com/office/drawing/2015/10/21/chartex" xmlns:cx3="http://schemas.microsoft.com/office/drawing/2016/5/9/chartex" xmlns:cx4="http://schemas.microsoft.com/office/drawing/2016/5/10/chartex" xmlns:cx5="http://schemas.microsoft.com/office/drawing/2016/5/11/chartex" xmlns:cx6="http://schemas.microsoft.com/office/drawing/2016/5/12/chartex" xmlns:cx7="http://schemas.microsoft.com/office/drawing/2016/5/13/chartex" xmlns:cx8="http://schemas.microsoft.com/office/drawing/2016/5/14/chartex" xmlns:mc="http://schemas.openxmlformats.org/markup-compatibility/2006" xmlns:aink="http://schemas.microsoft.com/office/drawing/2016/ink" xmlns:am3d="http://schemas.microsoft.com/office/drawing/2017/model3d" xmlns:o="urn:schemas-microsoft-com:office:office" xmlns:r="http://schemas.openxmlformats.org/officeDocument/2006/relationships" xmlns:m="http://schemas.openxmlformats.org/officeDocument/2006/math" xmlns:v="urn:schemas-microsoft-com:vml" xmlns:wp14="http://schemas.microsoft.com/office/word/2010/wordprocessingDrawing" xmlns:wp="http://schemas.openxmlformats.org/drawingml/2006/wordprocessingDrawing" xmlns:w10="urn:schemas-microsoft-com:office:word" xmlns:w="http://schemas.openxmlformats.org/wordprocessingml/2006/main" xmlns:w14="http://schemas.microsoft.com/office/word/2010/wordml" xmlns:w15="http://schemas.microsoft.com/office/word/2012/wordml" xmlns:w16cex="http://schemas.microsoft.com/office/word/2018/wordml/cex" xmlns:w16cid="http://schemas.microsoft.com/office/word/2016/wordml/cid" xmlns:w16="http://schemas.microsoft.com/office/word/2018/wordml" xmlns:w16sdtdh="http://schemas.microsoft.com/office/word/2020/wordml/sdtdatahash" xmlns:w16se="http://schemas.microsoft.com/office/word/2015/wordml/symex" xmlns:wpg="http://schemas.microsoft.com/office/word/2010/wordprocessingGroup" xmlns:wpi="http://schemas.microsoft.com/office/word/2010/wordprocessingInk" xmlns:wne="http://schemas.microsoft.com/office/word/2006/wordml" xmlns:wps="http://schemas.microsoft.com/office/word/2010/wordprocessingShape" mc:Ignorable="w14 w15 w16se w16cid w16 w16cex w16sdtdh wp14">
+<w:document xmlns:wpc="http://schemas.microsoft.com/office/word/2010/wordprocessingCanvas" xmlns:cx="http://schemas.microsoft.com/office/drawing/2014/chartex" xmlns:cx1="http://schemas.microsoft.com/office/drawing/2015/9/8/chartex" xmlns:cx2="http://schemas.microsoft.com/office/drawing/2015/10/21/chartex" xmlns:cx3="http://schemas.microsoft.com/office/drawing/2016/5/9/chartex" xmlns:cx4="http://schemas.microsoft.com/office/drawing/2016/5/10/chartex" xmlns:cx5="http://schemas.microsoft.com/office/drawing/2016/5/11/chartex" xmlns:cx6="http://schemas.microsoft.com/office/drawing/2016/5/12/chartex" xmlns:cx7="http://schemas.microsoft.com/office/drawing/2016/5/13/chartex" xmlns:cx8="http://schemas.microsoft.com/office/drawing/2016/5/14/chartex" xmlns:mc="http://schemas.openxmlformats.org/markup-compatibility/2006" xmlns:aink="http://schemas.microsoft.com/office/drawing/2016/ink" xmlns:am3d="http://schemas.microsoft.com/office/drawing/2017/model3d" xmlns:o="urn:schemas-microsoft-com:office:office" xmlns:oel="http://schemas.microsoft.com/office/2019/extlst" xmlns:r="http://schemas.openxmlformats.org/officeDocument/2006/relationships" xmlns:m="http://schemas.openxmlformats.org/officeDocument/2006/math" xmlns:v="urn:schemas-microsoft-com:vml" xmlns:wp14="http://schemas.microsoft.com/office/word/2010/wordprocessingDrawing" xmlns:wp="http://schemas.openxmlformats.org/drawingml/2006/wordprocessingDrawing" xmlns:w10="urn:schemas-microsoft-com:office:word" xmlns:w="http://schemas.openxmlformats.org/wordprocessingml/2006/main" xmlns:w14="http://schemas.microsoft.com/office/word/2010/wordml" xmlns:w15="http://schemas.microsoft.com/office/word/2012/wordml" xmlns:w16cex="http://schemas.microsoft.com/office/word/2018/wordml/cex" xmlns:w16cid="http://schemas.microsoft.com/office/word/2016/wordml/cid" xmlns:w16="http://schemas.microsoft.com/office/word/2018/wordml" xmlns:w16sdtdh="http://schemas.microsoft.com/office/word/2020/wordml/sdtdatahash" xmlns:w16se="http://schemas.microsoft.com/office/word/2015/wordml/symex" xmlns:wpg="http://schemas.microsoft.com/office/word/2010/wordprocessingGroup" xmlns:wpi="http://schemas.microsoft.com/office/word/2010/wordprocessingInk" xmlns:wne="http://schemas.microsoft.com/office/word/2006/wordml" xmlns:wps="http://schemas.microsoft.com/office/word/2010/wordprocessingShape" mc:Ignorable="w14 w15 w16se w16cid w16 w16cex w16sdtdh wp14">
   <w:body>
     <w:p>
       <w:pPr>
@@ -16,15 +16,7 @@
           <w:b/>
           <w:u w:val="single"/>
         </w:rPr>
-        <w:t>Symbiont Density</w:t>
-      </w:r>
-      <w:r>
-        <w:rPr>
-          <w:rFonts w:ascii="Times" w:hAnsi="Times" w:cs="Times New Roman"/>
-          <w:b/>
-          <w:u w:val="single"/>
-        </w:rPr>
-        <w:t xml:space="preserve"> Protocol</w:t>
+        <w:t>Symbiont Density Protocol</w:t>
       </w:r>
     </w:p>
     <w:p>
@@ -102,7 +94,13 @@
         <w:rPr>
           <w:rFonts w:ascii="Times" w:hAnsi="Times"/>
         </w:rPr>
-        <w:t>Symbiont cell suspension (PBS?)</w:t>
+        <w:t>Symbiont cell suspension</w:t>
+      </w:r>
+      <w:r>
+        <w:rPr>
+          <w:rFonts w:ascii="Times" w:hAnsi="Times"/>
+        </w:rPr>
+        <w:t xml:space="preserve"> (sample in PBS) </w:t>
       </w:r>
     </w:p>
     <w:p>
@@ -128,7 +126,7 @@
         <w:rPr>
           <w:rFonts w:ascii="Times" w:hAnsi="Times"/>
         </w:rPr>
-        <w:t xml:space="preserve"> (with included slides)</w:t>
+        <w:t xml:space="preserve"> </w:t>
       </w:r>
     </w:p>
     <w:p>
@@ -146,7 +144,7 @@
         <w:rPr>
           <w:rFonts w:ascii="Times" w:hAnsi="Times"/>
         </w:rPr>
-        <w:t>Glass pipet</w:t>
+        <w:t xml:space="preserve">Glass cover slip </w:t>
       </w:r>
     </w:p>
     <w:p>
@@ -164,7 +162,19 @@
         <w:rPr>
           <w:rFonts w:ascii="Times" w:hAnsi="Times"/>
         </w:rPr>
-        <w:t>DI water (for cleaning)</w:t>
+        <w:t>Glass pipet</w:t>
+      </w:r>
+      <w:r>
+        <w:rPr>
+          <w:rFonts w:ascii="Times" w:hAnsi="Times"/>
+        </w:rPr>
+        <w:t xml:space="preserve"> &amp; </w:t>
+      </w:r>
+      <w:r>
+        <w:rPr>
+          <w:rFonts w:ascii="Times" w:hAnsi="Times"/>
+        </w:rPr>
+        <w:t>bulb</w:t>
       </w:r>
     </w:p>
     <w:p>
@@ -178,14 +188,48 @@
           <w:rFonts w:ascii="Times" w:hAnsi="Times"/>
         </w:rPr>
       </w:pPr>
-      <w:proofErr w:type="spellStart"/>
+      <w:r>
+        <w:rPr>
+          <w:rFonts w:ascii="Times" w:hAnsi="Times"/>
+        </w:rPr>
+        <w:t>DI water (for cleaning)</w:t>
+      </w:r>
+    </w:p>
+    <w:p>
+      <w:pPr>
+        <w:pStyle w:val="ListParagraph"/>
+        <w:numPr>
+          <w:ilvl w:val="0"/>
+          <w:numId w:val="3"/>
+        </w:numPr>
+        <w:rPr>
+          <w:rFonts w:ascii="Times" w:hAnsi="Times"/>
+        </w:rPr>
+      </w:pPr>
       <w:r>
         <w:rPr>
           <w:rFonts w:ascii="Times" w:hAnsi="Times"/>
         </w:rPr>
         <w:t>Kimwipes</w:t>
       </w:r>
-      <w:proofErr w:type="spellEnd"/>
+    </w:p>
+    <w:p>
+      <w:pPr>
+        <w:pStyle w:val="ListParagraph"/>
+        <w:numPr>
+          <w:ilvl w:val="0"/>
+          <w:numId w:val="3"/>
+        </w:numPr>
+        <w:rPr>
+          <w:rFonts w:ascii="Times" w:hAnsi="Times"/>
+        </w:rPr>
+      </w:pPr>
+      <w:r>
+        <w:rPr>
+          <w:rFonts w:ascii="Times" w:hAnsi="Times"/>
+        </w:rPr>
+        <w:t>Counter</w:t>
+      </w:r>
     </w:p>
     <w:p>
       <w:pPr>
@@ -213,6 +257,7 @@
       <w:pPr>
         <w:rPr>
           <w:rFonts w:ascii="Times" w:hAnsi="Times"/>
+          <w:u w:val="single"/>
         </w:rPr>
       </w:pPr>
     </w:p>
@@ -231,35 +276,7 @@
         <w:rPr>
           <w:rFonts w:ascii="Times" w:hAnsi="Times"/>
         </w:rPr>
-        <w:t xml:space="preserve">Clean </w:t>
-      </w:r>
-      <w:proofErr w:type="spellStart"/>
-      <w:r>
-        <w:rPr>
-          <w:rFonts w:ascii="Times" w:hAnsi="Times"/>
-        </w:rPr>
-        <w:t>haemocytometer</w:t>
-      </w:r>
-      <w:proofErr w:type="spellEnd"/>
-      <w:r>
-        <w:rPr>
-          <w:rFonts w:ascii="Times" w:hAnsi="Times"/>
-        </w:rPr>
-        <w:t xml:space="preserve"> and slide with DI water by squirting and wiping with a </w:t>
-      </w:r>
-      <w:proofErr w:type="spellStart"/>
-      <w:r>
-        <w:rPr>
-          <w:rFonts w:ascii="Times" w:hAnsi="Times"/>
-        </w:rPr>
-        <w:t>kimwipe</w:t>
-      </w:r>
-      <w:proofErr w:type="spellEnd"/>
-      <w:r>
-        <w:rPr>
-          <w:rFonts w:ascii="Times" w:hAnsi="Times"/>
-        </w:rPr>
-        <w:t>. Place on microscope stand, turn on microscope, and visually inspect to make sure no cells are visible on grid.</w:t>
+        <w:t xml:space="preserve">Melt samples a few hours prior to starting symbiont counts. </w:t>
       </w:r>
     </w:p>
     <w:p>
@@ -277,7 +294,35 @@
         <w:rPr>
           <w:rFonts w:ascii="Times" w:hAnsi="Times"/>
         </w:rPr>
-        <w:t>Vortex sample to homogenize.</w:t>
+        <w:t xml:space="preserve">Clean </w:t>
+      </w:r>
+      <w:proofErr w:type="spellStart"/>
+      <w:r>
+        <w:rPr>
+          <w:rFonts w:ascii="Times" w:hAnsi="Times"/>
+        </w:rPr>
+        <w:t>haemocytometer</w:t>
+      </w:r>
+      <w:proofErr w:type="spellEnd"/>
+      <w:r>
+        <w:rPr>
+          <w:rFonts w:ascii="Times" w:hAnsi="Times"/>
+        </w:rPr>
+        <w:t xml:space="preserve"> and slide with DI water by squirting and wiping with a </w:t>
+      </w:r>
+      <w:proofErr w:type="spellStart"/>
+      <w:r>
+        <w:rPr>
+          <w:rFonts w:ascii="Times" w:hAnsi="Times"/>
+        </w:rPr>
+        <w:t>kimwipe</w:t>
+      </w:r>
+      <w:proofErr w:type="spellEnd"/>
+      <w:r>
+        <w:rPr>
+          <w:rFonts w:ascii="Times" w:hAnsi="Times"/>
+        </w:rPr>
+        <w:t>. Place on microscope stand, turn on microscope, and visually inspect to make sure no cells are visible on grid.</w:t>
       </w:r>
     </w:p>
     <w:p>
@@ -295,35 +340,7 @@
         <w:rPr>
           <w:rFonts w:ascii="Times" w:hAnsi="Times"/>
         </w:rPr>
-        <w:t xml:space="preserve">Use a glass pipet to mix sample by pipetting up and down, then take a small </w:t>
-      </w:r>
-      <w:proofErr w:type="spellStart"/>
-      <w:r>
-        <w:rPr>
-          <w:rFonts w:ascii="Times" w:hAnsi="Times"/>
-        </w:rPr>
-        <w:t>amound</w:t>
-      </w:r>
-      <w:proofErr w:type="spellEnd"/>
-      <w:r>
-        <w:rPr>
-          <w:rFonts w:ascii="Times" w:hAnsi="Times"/>
-        </w:rPr>
-        <w:t xml:space="preserve"> and load one side of </w:t>
-      </w:r>
-      <w:proofErr w:type="spellStart"/>
-      <w:r>
-        <w:rPr>
-          <w:rFonts w:ascii="Times" w:hAnsi="Times"/>
-        </w:rPr>
-        <w:t>haemocytometer</w:t>
-      </w:r>
-      <w:proofErr w:type="spellEnd"/>
-      <w:r>
-        <w:rPr>
-          <w:rFonts w:ascii="Times" w:hAnsi="Times"/>
-        </w:rPr>
-        <w:t xml:space="preserve"> until liquid front completely moves across the glass slide. Take a new mixed aliquot from sample and fill the other side (do not fill both sides from same aliquot)</w:t>
+        <w:t>Vortex sample to homogenize.</w:t>
       </w:r>
     </w:p>
     <w:p>
@@ -341,7 +358,19 @@
         <w:rPr>
           <w:rFonts w:ascii="Times" w:hAnsi="Times"/>
         </w:rPr>
-        <w:t xml:space="preserve">Using 10x or higher objective, count cells in one side of the </w:t>
+        <w:t>Use a glass pipet to mix sample by pipetting up and down, then take a small amoun</w:t>
+      </w:r>
+      <w:r>
+        <w:rPr>
+          <w:rFonts w:ascii="Times" w:hAnsi="Times"/>
+        </w:rPr>
+        <w:t>t</w:t>
+      </w:r>
+      <w:r>
+        <w:rPr>
+          <w:rFonts w:ascii="Times" w:hAnsi="Times"/>
+        </w:rPr>
+        <w:t xml:space="preserve"> and load one side of </w:t>
       </w:r>
       <w:proofErr w:type="spellStart"/>
       <w:r>
@@ -355,7 +384,19 @@
         <w:rPr>
           <w:rFonts w:ascii="Times" w:hAnsi="Times"/>
         </w:rPr>
-        <w:t>. Each grid is divided into nine large squares- keep track of how many you count. Count until you reach 100 total cells (or count all squares).</w:t>
+        <w:t xml:space="preserve"> </w:t>
+      </w:r>
+      <w:r>
+        <w:rPr>
+          <w:rFonts w:ascii="Times" w:hAnsi="Times"/>
+        </w:rPr>
+        <w:t xml:space="preserve">(with the cover slip on it) </w:t>
+      </w:r>
+      <w:r>
+        <w:rPr>
+          <w:rFonts w:ascii="Times" w:hAnsi="Times"/>
+        </w:rPr>
+        <w:t xml:space="preserve">until liquid front completely moves across the glass slide. </w:t>
       </w:r>
     </w:p>
     <w:p>
@@ -373,21 +414,213 @@
         <w:rPr>
           <w:rFonts w:ascii="Times" w:hAnsi="Times"/>
         </w:rPr>
+        <w:t xml:space="preserve">Using 10x or higher objective, count cells in one side of the </w:t>
+      </w:r>
+      <w:proofErr w:type="spellStart"/>
+      <w:r>
+        <w:rPr>
+          <w:rFonts w:ascii="Times" w:hAnsi="Times"/>
+        </w:rPr>
+        <w:t>haemocytometer</w:t>
+      </w:r>
+      <w:proofErr w:type="spellEnd"/>
+      <w:r>
+        <w:rPr>
+          <w:rFonts w:ascii="Times" w:hAnsi="Times"/>
+        </w:rPr>
+        <w:t xml:space="preserve">. </w:t>
+      </w:r>
+    </w:p>
+    <w:p>
+      <w:pPr>
+        <w:pStyle w:val="ListParagraph"/>
+        <w:numPr>
+          <w:ilvl w:val="1"/>
+          <w:numId w:val="6"/>
+        </w:numPr>
+        <w:rPr>
+          <w:rFonts w:ascii="Times" w:hAnsi="Times"/>
+        </w:rPr>
+      </w:pPr>
+      <w:r>
+        <w:rPr>
+          <w:rFonts w:ascii="Times" w:hAnsi="Times"/>
+        </w:rPr>
+        <w:t xml:space="preserve">Each grid is divided into </w:t>
+      </w:r>
+      <w:r>
+        <w:rPr>
+          <w:rFonts w:ascii="Times" w:hAnsi="Times"/>
+        </w:rPr>
+        <w:t xml:space="preserve">9 large </w:t>
+      </w:r>
+      <w:r>
+        <w:rPr>
+          <w:rFonts w:ascii="Times" w:hAnsi="Times"/>
+        </w:rPr>
+        <w:t>squares</w:t>
+      </w:r>
+      <w:r>
+        <w:rPr>
+          <w:rFonts w:ascii="Times" w:hAnsi="Times"/>
+        </w:rPr>
+        <w:t xml:space="preserve"> (Fig A</w:t>
+      </w:r>
+      <w:r>
+        <w:rPr>
+          <w:rFonts w:ascii="Times" w:hAnsi="Times"/>
+        </w:rPr>
+        <w:t>)</w:t>
+      </w:r>
+      <w:r>
+        <w:rPr>
+          <w:rFonts w:ascii="Times" w:hAnsi="Times"/>
+        </w:rPr>
+        <w:t xml:space="preserve"> </w:t>
+      </w:r>
+    </w:p>
+    <w:p>
+      <w:pPr>
+        <w:pStyle w:val="ListParagraph"/>
+        <w:numPr>
+          <w:ilvl w:val="1"/>
+          <w:numId w:val="6"/>
+        </w:numPr>
+        <w:rPr>
+          <w:rFonts w:ascii="Times" w:hAnsi="Times"/>
+        </w:rPr>
+      </w:pPr>
+      <w:r>
+        <w:rPr>
+          <w:rFonts w:ascii="Times" w:hAnsi="Times"/>
+        </w:rPr>
+        <w:t>Count until you reach 100 total cells</w:t>
+      </w:r>
+      <w:r>
+        <w:rPr>
+          <w:rFonts w:ascii="Times" w:hAnsi="Times"/>
+        </w:rPr>
+        <w:t xml:space="preserve"> or 4 squares</w:t>
+      </w:r>
+      <w:r>
+        <w:rPr>
+          <w:rFonts w:ascii="Times" w:hAnsi="Times"/>
+        </w:rPr>
+        <w:t xml:space="preserve">. </w:t>
+      </w:r>
+    </w:p>
+    <w:p>
+      <w:pPr>
+        <w:pStyle w:val="ListParagraph"/>
+        <w:numPr>
+          <w:ilvl w:val="1"/>
+          <w:numId w:val="6"/>
+        </w:numPr>
+        <w:rPr>
+          <w:rFonts w:ascii="Times" w:hAnsi="Times"/>
+        </w:rPr>
+      </w:pPr>
+      <w:r>
+        <w:rPr>
+          <w:rFonts w:ascii="Times" w:hAnsi="Times"/>
+        </w:rPr>
+        <w:t xml:space="preserve">Counting starts in the upper left hand </w:t>
+      </w:r>
+      <w:r>
+        <w:rPr>
+          <w:rFonts w:ascii="Times" w:hAnsi="Times"/>
+        </w:rPr>
+        <w:t>square</w:t>
+      </w:r>
+      <w:r>
+        <w:rPr>
+          <w:rFonts w:ascii="Times" w:hAnsi="Times"/>
+        </w:rPr>
+        <w:t xml:space="preserve">, and only continues in the four corner squares. </w:t>
+      </w:r>
+      <w:r>
+        <w:rPr>
+          <w:rFonts w:ascii="Times" w:hAnsi="Times"/>
+        </w:rPr>
+        <w:t xml:space="preserve"> </w:t>
+      </w:r>
+    </w:p>
+    <w:p>
+      <w:pPr>
+        <w:pStyle w:val="ListParagraph"/>
+        <w:numPr>
+          <w:ilvl w:val="1"/>
+          <w:numId w:val="6"/>
+        </w:numPr>
+        <w:rPr>
+          <w:rFonts w:ascii="Times" w:hAnsi="Times"/>
+        </w:rPr>
+      </w:pPr>
+      <w:r>
+        <w:rPr>
+          <w:rFonts w:ascii="Times" w:hAnsi="Times"/>
+        </w:rPr>
         <w:t xml:space="preserve">Note: counting should be standardized- compare your first run with someone else to ensure equivalent standards for what </w:t>
       </w:r>
-      <w:proofErr w:type="spellStart"/>
-      <w:r>
-        <w:rPr>
-          <w:rFonts w:ascii="Times" w:hAnsi="Times"/>
-        </w:rPr>
-        <w:t>consitutes</w:t>
-      </w:r>
-      <w:proofErr w:type="spellEnd"/>
-      <w:r>
-        <w:rPr>
-          <w:rFonts w:ascii="Times" w:hAnsi="Times"/>
-        </w:rPr>
-        <w:t xml:space="preserve"> a cell vs. debris. For cells falling exactly on the border of two squares, cells on the left and bottom border should be considered inside of the square, while cells on the top and right border should be considered outside.</w:t>
+      <w:r>
+        <w:rPr>
+          <w:rFonts w:ascii="Times" w:hAnsi="Times"/>
+        </w:rPr>
+        <w:t>constitutes</w:t>
+      </w:r>
+      <w:r>
+        <w:rPr>
+          <w:rFonts w:ascii="Times" w:hAnsi="Times"/>
+        </w:rPr>
+        <w:t xml:space="preserve"> a cell vs. debris. For cells falling exactly on the border of two squares, cells on the left and </w:t>
+      </w:r>
+      <w:r>
+        <w:rPr>
+          <w:rFonts w:ascii="Times" w:hAnsi="Times"/>
+        </w:rPr>
+        <w:t>top</w:t>
+      </w:r>
+      <w:r>
+        <w:rPr>
+          <w:rFonts w:ascii="Times" w:hAnsi="Times"/>
+        </w:rPr>
+        <w:t xml:space="preserve"> border should be considered inside of the square, while cells on the </w:t>
+      </w:r>
+      <w:r>
+        <w:rPr>
+          <w:rFonts w:ascii="Times" w:hAnsi="Times"/>
+        </w:rPr>
+        <w:t>bottom</w:t>
+      </w:r>
+      <w:r>
+        <w:rPr>
+          <w:rFonts w:ascii="Times" w:hAnsi="Times"/>
+        </w:rPr>
+        <w:t xml:space="preserve"> and right border should be considered outside.</w:t>
+      </w:r>
+      <w:r>
+        <w:rPr>
+          <w:rFonts w:ascii="Times" w:hAnsi="Times"/>
+        </w:rPr>
+        <w:t xml:space="preserve"> Use the inner most lines for the borders with three lines (Fig C) </w:t>
+      </w:r>
+    </w:p>
+    <w:p>
+      <w:pPr>
+        <w:pStyle w:val="ListParagraph"/>
+        <w:numPr>
+          <w:ilvl w:val="1"/>
+          <w:numId w:val="6"/>
+        </w:numPr>
+        <w:rPr>
+          <w:rFonts w:ascii="Times" w:hAnsi="Times"/>
+        </w:rPr>
+      </w:pPr>
+      <w:r>
+        <w:rPr>
+          <w:rFonts w:ascii="Times" w:hAnsi="Times"/>
+        </w:rPr>
+        <w:t xml:space="preserve">Record number of squares and number of cells in excel file </w:t>
       </w:r>
     </w:p>
     <w:p>
@@ -491,7 +724,56 @@
         <w:rPr>
           <w:rFonts w:ascii="Times" w:hAnsi="Times"/>
         </w:rPr>
-        <w:t>Make sure average # of cells/square is consistent (calculate coefficient of variation of counts in a sample- should be less than 15%).</w:t>
+        <w:t>Make sure average # of cells/square is consistent</w:t>
+      </w:r>
+    </w:p>
+    <w:p>
+      <w:pPr>
+        <w:pStyle w:val="ListParagraph"/>
+        <w:numPr>
+          <w:ilvl w:val="1"/>
+          <w:numId w:val="6"/>
+        </w:numPr>
+        <w:rPr>
+          <w:rFonts w:ascii="Times" w:hAnsi="Times"/>
+        </w:rPr>
+      </w:pPr>
+      <w:r>
+        <w:rPr>
+          <w:rFonts w:ascii="Times" w:hAnsi="Times"/>
+        </w:rPr>
+        <w:t>Enter data into the data sheet live</w:t>
+      </w:r>
+    </w:p>
+    <w:p>
+      <w:pPr>
+        <w:pStyle w:val="ListParagraph"/>
+        <w:numPr>
+          <w:ilvl w:val="1"/>
+          <w:numId w:val="6"/>
+        </w:numPr>
+        <w:rPr>
+          <w:rFonts w:ascii="Times" w:hAnsi="Times"/>
+        </w:rPr>
+      </w:pPr>
+      <w:r>
+        <w:rPr>
+          <w:rFonts w:ascii="Times" w:hAnsi="Times"/>
+        </w:rPr>
+        <w:lastRenderedPageBreak/>
+        <w:t xml:space="preserve">If the </w:t>
+      </w:r>
+      <w:r>
+        <w:rPr>
+          <w:rFonts w:ascii="Times" w:hAnsi="Times"/>
+        </w:rPr>
+        <w:t>coefficient of variation of counts in a sample</w:t>
+      </w:r>
+      <w:r>
+        <w:rPr>
+          <w:rFonts w:ascii="Times" w:hAnsi="Times"/>
+        </w:rPr>
+        <w:t xml:space="preserve"> is more than 15%, do another 1 or 2 counts to reduce the variation</w:t>
       </w:r>
     </w:p>
     <w:p>
@@ -567,6 +849,214 @@
       <w:pPr>
         <w:rPr>
           <w:rFonts w:ascii="Times" w:hAnsi="Times"/>
+        </w:rPr>
+      </w:pPr>
+    </w:p>
+    <w:p>
+      <w:pPr>
+        <w:rPr>
+          <w:rFonts w:ascii="Times" w:hAnsi="Times"/>
+        </w:rPr>
+      </w:pPr>
+      <w:r>
+        <w:rPr>
+          <w:rFonts w:ascii="Times" w:hAnsi="Times"/>
+          <w:noProof/>
+        </w:rPr>
+        <w:drawing>
+          <wp:inline distT="0" distB="0" distL="0" distR="0" wp14:anchorId="2B9E0B77" wp14:editId="692A9A96">
+            <wp:extent cx="1835467" cy="1828800"/>
+            <wp:effectExtent l="0" t="0" r="6350" b="0"/>
+            <wp:docPr id="7" name="Picture 7" descr="A picture containing text, indoor, silver&#10;&#10;Description automatically generated"/>
+            <wp:cNvGraphicFramePr>
+              <a:graphicFrameLocks xmlns:a="http://schemas.openxmlformats.org/drawingml/2006/main" noChangeAspect="1"/>
+            </wp:cNvGraphicFramePr>
+            <a:graphic xmlns:a="http://schemas.openxmlformats.org/drawingml/2006/main">
+              <a:graphicData uri="http://schemas.openxmlformats.org/drawingml/2006/picture">
+                <pic:pic xmlns:pic="http://schemas.openxmlformats.org/drawingml/2006/picture">
+                  <pic:nvPicPr>
+                    <pic:cNvPr id="6" name="Picture 6" descr="A picture containing text, indoor, silver&#10;&#10;Description automatically generated"/>
+                    <pic:cNvPicPr/>
+                  </pic:nvPicPr>
+                  <pic:blipFill>
+                    <a:blip r:embed="rId7" cstate="print">
+                      <a:extLst>
+                        <a:ext uri="{28A0092B-C50C-407E-A947-70E740481C1C}">
+                          <a14:useLocalDpi xmlns:a14="http://schemas.microsoft.com/office/drawing/2010/main" val="0"/>
+                        </a:ext>
+                      </a:extLst>
+                    </a:blip>
+                    <a:stretch>
+                      <a:fillRect/>
+                    </a:stretch>
+                  </pic:blipFill>
+                  <pic:spPr>
+                    <a:xfrm>
+                      <a:off x="0" y="0"/>
+                      <a:ext cx="1835467" cy="1828800"/>
+                    </a:xfrm>
+                    <a:prstGeom prst="rect">
+                      <a:avLst/>
+                    </a:prstGeom>
+                  </pic:spPr>
+                </pic:pic>
+              </a:graphicData>
+            </a:graphic>
+          </wp:inline>
+        </w:drawing>
+      </w:r>
+      <w:r>
+        <w:rPr>
+          <w:rFonts w:ascii="Times" w:hAnsi="Times"/>
+        </w:rPr>
+        <w:t xml:space="preserve">  </w:t>
+      </w:r>
+      <w:r>
+        <w:rPr>
+          <w:rFonts w:ascii="Times" w:hAnsi="Times"/>
+          <w:noProof/>
+        </w:rPr>
+        <w:drawing>
+          <wp:inline distT="0" distB="0" distL="0" distR="0" wp14:anchorId="22795BD6" wp14:editId="24C4F770">
+            <wp:extent cx="1738530" cy="1828800"/>
+            <wp:effectExtent l="0" t="0" r="1905" b="0"/>
+            <wp:docPr id="8" name="Picture 8" descr="A picture containing text, window, tiled&#10;&#10;Description automatically generated"/>
+            <wp:cNvGraphicFramePr>
+              <a:graphicFrameLocks xmlns:a="http://schemas.openxmlformats.org/drawingml/2006/main" noChangeAspect="1"/>
+            </wp:cNvGraphicFramePr>
+            <a:graphic xmlns:a="http://schemas.openxmlformats.org/drawingml/2006/main">
+              <a:graphicData uri="http://schemas.openxmlformats.org/drawingml/2006/picture">
+                <pic:pic xmlns:pic="http://schemas.openxmlformats.org/drawingml/2006/picture">
+                  <pic:nvPicPr>
+                    <pic:cNvPr id="4" name="Picture 4" descr="A picture containing text, window, tiled&#10;&#10;Description automatically generated"/>
+                    <pic:cNvPicPr/>
+                  </pic:nvPicPr>
+                  <pic:blipFill>
+                    <a:blip r:embed="rId8" cstate="print">
+                      <a:extLst>
+                        <a:ext uri="{28A0092B-C50C-407E-A947-70E740481C1C}">
+                          <a14:useLocalDpi xmlns:a14="http://schemas.microsoft.com/office/drawing/2010/main" val="0"/>
+                        </a:ext>
+                      </a:extLst>
+                    </a:blip>
+                    <a:stretch>
+                      <a:fillRect/>
+                    </a:stretch>
+                  </pic:blipFill>
+                  <pic:spPr>
+                    <a:xfrm>
+                      <a:off x="0" y="0"/>
+                      <a:ext cx="1738530" cy="1828800"/>
+                    </a:xfrm>
+                    <a:prstGeom prst="rect">
+                      <a:avLst/>
+                    </a:prstGeom>
+                  </pic:spPr>
+                </pic:pic>
+              </a:graphicData>
+            </a:graphic>
+          </wp:inline>
+        </w:drawing>
+      </w:r>
+      <w:r>
+        <w:rPr>
+          <w:rFonts w:ascii="Times" w:hAnsi="Times"/>
+        </w:rPr>
+        <w:t xml:space="preserve">  </w:t>
+      </w:r>
+      <w:r>
+        <w:rPr>
+          <w:rFonts w:ascii="Times" w:hAnsi="Times"/>
+          <w:noProof/>
+        </w:rPr>
+        <w:drawing>
+          <wp:inline distT="0" distB="0" distL="0" distR="0" wp14:anchorId="33553D3C" wp14:editId="681AED74">
+            <wp:extent cx="1806794" cy="1828800"/>
+            <wp:effectExtent l="0" t="0" r="0" b="0"/>
+            <wp:docPr id="9" name="Picture 9" descr="A picture containing indoor, reflection, round&#10;&#10;Description automatically generated"/>
+            <wp:cNvGraphicFramePr>
+              <a:graphicFrameLocks xmlns:a="http://schemas.openxmlformats.org/drawingml/2006/main" noChangeAspect="1"/>
+            </wp:cNvGraphicFramePr>
+            <a:graphic xmlns:a="http://schemas.openxmlformats.org/drawingml/2006/main">
+              <a:graphicData uri="http://schemas.openxmlformats.org/drawingml/2006/picture">
+                <pic:pic xmlns:pic="http://schemas.openxmlformats.org/drawingml/2006/picture">
+                  <pic:nvPicPr>
+                    <pic:cNvPr id="5" name="Picture 5" descr="A picture containing indoor, reflection, round&#10;&#10;Description automatically generated"/>
+                    <pic:cNvPicPr/>
+                  </pic:nvPicPr>
+                  <pic:blipFill>
+                    <a:blip r:embed="rId9" cstate="print">
+                      <a:extLst>
+                        <a:ext uri="{28A0092B-C50C-407E-A947-70E740481C1C}">
+                          <a14:useLocalDpi xmlns:a14="http://schemas.microsoft.com/office/drawing/2010/main" val="0"/>
+                        </a:ext>
+                      </a:extLst>
+                    </a:blip>
+                    <a:stretch>
+                      <a:fillRect/>
+                    </a:stretch>
+                  </pic:blipFill>
+                  <pic:spPr>
+                    <a:xfrm>
+                      <a:off x="0" y="0"/>
+                      <a:ext cx="1806794" cy="1828800"/>
+                    </a:xfrm>
+                    <a:prstGeom prst="rect">
+                      <a:avLst/>
+                    </a:prstGeom>
+                  </pic:spPr>
+                </pic:pic>
+              </a:graphicData>
+            </a:graphic>
+          </wp:inline>
+        </w:drawing>
+      </w:r>
+    </w:p>
+    <w:p>
+      <w:pPr>
+        <w:rPr>
+          <w:rFonts w:ascii="Times" w:hAnsi="Times"/>
+        </w:rPr>
+      </w:pPr>
+    </w:p>
+    <w:p>
+      <w:pPr>
+        <w:rPr>
+          <w:rFonts w:ascii="Times" w:hAnsi="Times"/>
+        </w:rPr>
+      </w:pPr>
+      <w:r>
+        <w:rPr>
+          <w:rFonts w:ascii="Times" w:hAnsi="Times"/>
+        </w:rPr>
+        <w:t xml:space="preserve">Figures: Photos of the </w:t>
+      </w:r>
+      <w:proofErr w:type="spellStart"/>
+      <w:r>
+        <w:rPr>
+          <w:rFonts w:ascii="Times" w:hAnsi="Times"/>
+        </w:rPr>
+        <w:t>haemocytometer</w:t>
+      </w:r>
+      <w:proofErr w:type="spellEnd"/>
+      <w:r>
+        <w:rPr>
+          <w:rFonts w:ascii="Times" w:hAnsi="Times"/>
+        </w:rPr>
+        <w:t xml:space="preserve"> at A) 4x B) 10x and C) 10x magnification </w:t>
+      </w:r>
+    </w:p>
+    <w:p>
+      <w:pPr>
+        <w:rPr>
+          <w:rFonts w:ascii="Times" w:hAnsi="Times"/>
+        </w:rPr>
+      </w:pPr>
+    </w:p>
+    <w:p>
+      <w:pPr>
+        <w:rPr>
+          <w:rFonts w:ascii="Times" w:hAnsi="Times"/>
           <w:u w:val="single"/>
         </w:rPr>
       </w:pPr>
@@ -641,7 +1131,7 @@
         </w:rPr>
         <w:t xml:space="preserve">:  </w:t>
       </w:r>
-      <w:hyperlink r:id="rId7" w:history="1">
+      <w:hyperlink r:id="rId10" w:history="1">
         <w:r>
           <w:rPr>
             <w:rStyle w:val="Hyperlink"/>
@@ -658,7 +1148,7 @@
       </w:r>
     </w:p>
     <w:sectPr>
-      <w:headerReference w:type="default" r:id="rId8"/>
+      <w:headerReference w:type="default" r:id="rId11"/>
       <w:pgSz w:w="12240" w:h="15840"/>
       <w:pgMar w:top="1440" w:right="1440" w:bottom="1440" w:left="1440" w:header="720" w:footer="720" w:gutter="0"/>
       <w:cols w:space="720"/>
@@ -669,7 +1159,7 @@
 </file>
 
 <file path=word/endnotes.xml><?xml version="1.0" encoding="utf-8"?>
-<w:endnotes xmlns:wpc="http://schemas.microsoft.com/office/word/2010/wordprocessingCanvas" xmlns:cx="http://schemas.microsoft.com/office/drawing/2014/chartex" xmlns:cx1="http://schemas.microsoft.com/office/drawing/2015/9/8/chartex" xmlns:cx2="http://schemas.microsoft.com/office/drawing/2015/10/21/chartex" xmlns:cx3="http://schemas.microsoft.com/office/drawing/2016/5/9/chartex" xmlns:cx4="http://schemas.microsoft.com/office/drawing/2016/5/10/chartex" xmlns:cx5="http://schemas.microsoft.com/office/drawing/2016/5/11/chartex" xmlns:cx6="http://schemas.microsoft.com/office/drawing/2016/5/12/chartex" xmlns:cx7="http://schemas.microsoft.com/office/drawing/2016/5/13/chartex" xmlns:cx8="http://schemas.microsoft.com/office/drawing/2016/5/14/chartex" xmlns:mc="http://schemas.openxmlformats.org/markup-compatibility/2006" xmlns:aink="http://schemas.microsoft.com/office/drawing/2016/ink" xmlns:am3d="http://schemas.microsoft.com/office/drawing/2017/model3d" xmlns:o="urn:schemas-microsoft-com:office:office" xmlns:r="http://schemas.openxmlformats.org/officeDocument/2006/relationships" xmlns:m="http://schemas.openxmlformats.org/officeDocument/2006/math" xmlns:v="urn:schemas-microsoft-com:vml" xmlns:wp14="http://schemas.microsoft.com/office/word/2010/wordprocessingDrawing" xmlns:wp="http://schemas.openxmlformats.org/drawingml/2006/wordprocessingDrawing" xmlns:w10="urn:schemas-microsoft-com:office:word" xmlns:w="http://schemas.openxmlformats.org/wordprocessingml/2006/main" xmlns:w14="http://schemas.microsoft.com/office/word/2010/wordml" xmlns:w15="http://schemas.microsoft.com/office/word/2012/wordml" xmlns:w16cex="http://schemas.microsoft.com/office/word/2018/wordml/cex" xmlns:w16cid="http://schemas.microsoft.com/office/word/2016/wordml/cid" xmlns:w16="http://schemas.microsoft.com/office/word/2018/wordml" xmlns:w16sdtdh="http://schemas.microsoft.com/office/word/2020/wordml/sdtdatahash" xmlns:w16se="http://schemas.microsoft.com/office/word/2015/wordml/symex" xmlns:wpg="http://schemas.microsoft.com/office/word/2010/wordprocessingGroup" xmlns:wpi="http://schemas.microsoft.com/office/word/2010/wordprocessingInk" xmlns:wne="http://schemas.microsoft.com/office/word/2006/wordml" xmlns:wps="http://schemas.microsoft.com/office/word/2010/wordprocessingShape" mc:Ignorable="w14 w15 w16se w16cid w16 w16cex w16sdtdh wp14">
+<w:endnotes xmlns:wpc="http://schemas.microsoft.com/office/word/2010/wordprocessingCanvas" xmlns:cx="http://schemas.microsoft.com/office/drawing/2014/chartex" xmlns:cx1="http://schemas.microsoft.com/office/drawing/2015/9/8/chartex" xmlns:cx2="http://schemas.microsoft.com/office/drawing/2015/10/21/chartex" xmlns:cx3="http://schemas.microsoft.com/office/drawing/2016/5/9/chartex" xmlns:cx4="http://schemas.microsoft.com/office/drawing/2016/5/10/chartex" xmlns:cx5="http://schemas.microsoft.com/office/drawing/2016/5/11/chartex" xmlns:cx6="http://schemas.microsoft.com/office/drawing/2016/5/12/chartex" xmlns:cx7="http://schemas.microsoft.com/office/drawing/2016/5/13/chartex" xmlns:cx8="http://schemas.microsoft.com/office/drawing/2016/5/14/chartex" xmlns:mc="http://schemas.openxmlformats.org/markup-compatibility/2006" xmlns:aink="http://schemas.microsoft.com/office/drawing/2016/ink" xmlns:am3d="http://schemas.microsoft.com/office/drawing/2017/model3d" xmlns:o="urn:schemas-microsoft-com:office:office" xmlns:oel="http://schemas.microsoft.com/office/2019/extlst" xmlns:r="http://schemas.openxmlformats.org/officeDocument/2006/relationships" xmlns:m="http://schemas.openxmlformats.org/officeDocument/2006/math" xmlns:v="urn:schemas-microsoft-com:vml" xmlns:wp14="http://schemas.microsoft.com/office/word/2010/wordprocessingDrawing" xmlns:wp="http://schemas.openxmlformats.org/drawingml/2006/wordprocessingDrawing" xmlns:w10="urn:schemas-microsoft-com:office:word" xmlns:w="http://schemas.openxmlformats.org/wordprocessingml/2006/main" xmlns:w14="http://schemas.microsoft.com/office/word/2010/wordml" xmlns:w15="http://schemas.microsoft.com/office/word/2012/wordml" xmlns:w16cex="http://schemas.microsoft.com/office/word/2018/wordml/cex" xmlns:w16cid="http://schemas.microsoft.com/office/word/2016/wordml/cid" xmlns:w16="http://schemas.microsoft.com/office/word/2018/wordml" xmlns:w16sdtdh="http://schemas.microsoft.com/office/word/2020/wordml/sdtdatahash" xmlns:w16se="http://schemas.microsoft.com/office/word/2015/wordml/symex" xmlns:wpg="http://schemas.microsoft.com/office/word/2010/wordprocessingGroup" xmlns:wpi="http://schemas.microsoft.com/office/word/2010/wordprocessingInk" xmlns:wne="http://schemas.microsoft.com/office/word/2006/wordml" xmlns:wps="http://schemas.microsoft.com/office/word/2010/wordprocessingShape" mc:Ignorable="w14 w15 w16se w16cid w16 w16cex w16sdtdh wp14">
   <w:endnote w:type="separator" w:id="-1">
     <w:p>
       <w:r>
@@ -688,7 +1178,7 @@
 </file>
 
 <file path=word/footnotes.xml><?xml version="1.0" encoding="utf-8"?>
-<w:footnotes xmlns:wpc="http://schemas.microsoft.com/office/word/2010/wordprocessingCanvas" xmlns:cx="http://schemas.microsoft.com/office/drawing/2014/chartex" xmlns:cx1="http://schemas.microsoft.com/office/drawing/2015/9/8/chartex" xmlns:cx2="http://schemas.microsoft.com/office/drawing/2015/10/21/chartex" xmlns:cx3="http://schemas.microsoft.com/office/drawing/2016/5/9/chartex" xmlns:cx4="http://schemas.microsoft.com/office/drawing/2016/5/10/chartex" xmlns:cx5="http://schemas.microsoft.com/office/drawing/2016/5/11/chartex" xmlns:cx6="http://schemas.microsoft.com/office/drawing/2016/5/12/chartex" xmlns:cx7="http://schemas.microsoft.com/office/drawing/2016/5/13/chartex" xmlns:cx8="http://schemas.microsoft.com/office/drawing/2016/5/14/chartex" xmlns:mc="http://schemas.openxmlformats.org/markup-compatibility/2006" xmlns:aink="http://schemas.microsoft.com/office/drawing/2016/ink" xmlns:am3d="http://schemas.microsoft.com/office/drawing/2017/model3d" xmlns:o="urn:schemas-microsoft-com:office:office" xmlns:r="http://schemas.openxmlformats.org/officeDocument/2006/relationships" xmlns:m="http://schemas.openxmlformats.org/officeDocument/2006/math" xmlns:v="urn:schemas-microsoft-com:vml" xmlns:wp14="http://schemas.microsoft.com/office/word/2010/wordprocessingDrawing" xmlns:wp="http://schemas.openxmlformats.org/drawingml/2006/wordprocessingDrawing" xmlns:w10="urn:schemas-microsoft-com:office:word" xmlns:w="http://schemas.openxmlformats.org/wordprocessingml/2006/main" xmlns:w14="http://schemas.microsoft.com/office/word/2010/wordml" xmlns:w15="http://schemas.microsoft.com/office/word/2012/wordml" xmlns:w16cex="http://schemas.microsoft.com/office/word/2018/wordml/cex" xmlns:w16cid="http://schemas.microsoft.com/office/word/2016/wordml/cid" xmlns:w16="http://schemas.microsoft.com/office/word/2018/wordml" xmlns:w16sdtdh="http://schemas.microsoft.com/office/word/2020/wordml/sdtdatahash" xmlns:w16se="http://schemas.microsoft.com/office/word/2015/wordml/symex" xmlns:wpg="http://schemas.microsoft.com/office/word/2010/wordprocessingGroup" xmlns:wpi="http://schemas.microsoft.com/office/word/2010/wordprocessingInk" xmlns:wne="http://schemas.microsoft.com/office/word/2006/wordml" xmlns:wps="http://schemas.microsoft.com/office/word/2010/wordprocessingShape" mc:Ignorable="w14 w15 w16se w16cid w16 w16cex w16sdtdh wp14">
+<w:footnotes xmlns:wpc="http://schemas.microsoft.com/office/word/2010/wordprocessingCanvas" xmlns:cx="http://schemas.microsoft.com/office/drawing/2014/chartex" xmlns:cx1="http://schemas.microsoft.com/office/drawing/2015/9/8/chartex" xmlns:cx2="http://schemas.microsoft.com/office/drawing/2015/10/21/chartex" xmlns:cx3="http://schemas.microsoft.com/office/drawing/2016/5/9/chartex" xmlns:cx4="http://schemas.microsoft.com/office/drawing/2016/5/10/chartex" xmlns:cx5="http://schemas.microsoft.com/office/drawing/2016/5/11/chartex" xmlns:cx6="http://schemas.microsoft.com/office/drawing/2016/5/12/chartex" xmlns:cx7="http://schemas.microsoft.com/office/drawing/2016/5/13/chartex" xmlns:cx8="http://schemas.microsoft.com/office/drawing/2016/5/14/chartex" xmlns:mc="http://schemas.openxmlformats.org/markup-compatibility/2006" xmlns:aink="http://schemas.microsoft.com/office/drawing/2016/ink" xmlns:am3d="http://schemas.microsoft.com/office/drawing/2017/model3d" xmlns:o="urn:schemas-microsoft-com:office:office" xmlns:oel="http://schemas.microsoft.com/office/2019/extlst" xmlns:r="http://schemas.openxmlformats.org/officeDocument/2006/relationships" xmlns:m="http://schemas.openxmlformats.org/officeDocument/2006/math" xmlns:v="urn:schemas-microsoft-com:vml" xmlns:wp14="http://schemas.microsoft.com/office/word/2010/wordprocessingDrawing" xmlns:wp="http://schemas.openxmlformats.org/drawingml/2006/wordprocessingDrawing" xmlns:w10="urn:schemas-microsoft-com:office:word" xmlns:w="http://schemas.openxmlformats.org/wordprocessingml/2006/main" xmlns:w14="http://schemas.microsoft.com/office/word/2010/wordml" xmlns:w15="http://schemas.microsoft.com/office/word/2012/wordml" xmlns:w16cex="http://schemas.microsoft.com/office/word/2018/wordml/cex" xmlns:w16cid="http://schemas.microsoft.com/office/word/2016/wordml/cid" xmlns:w16="http://schemas.microsoft.com/office/word/2018/wordml" xmlns:w16sdtdh="http://schemas.microsoft.com/office/word/2020/wordml/sdtdatahash" xmlns:w16se="http://schemas.microsoft.com/office/word/2015/wordml/symex" xmlns:wpg="http://schemas.microsoft.com/office/word/2010/wordprocessingGroup" xmlns:wpi="http://schemas.microsoft.com/office/word/2010/wordprocessingInk" xmlns:wne="http://schemas.microsoft.com/office/word/2006/wordml" xmlns:wps="http://schemas.microsoft.com/office/word/2010/wordprocessingShape" mc:Ignorable="w14 w15 w16se w16cid w16 w16cex w16sdtdh wp14">
   <w:footnote w:type="separator" w:id="-1">
     <w:p>
       <w:r>
@@ -707,7 +1197,7 @@
 </file>
 
 <file path=word/header1.xml><?xml version="1.0" encoding="utf-8"?>
-<w:hdr xmlns:wpc="http://schemas.microsoft.com/office/word/2010/wordprocessingCanvas" xmlns:cx="http://schemas.microsoft.com/office/drawing/2014/chartex" xmlns:cx1="http://schemas.microsoft.com/office/drawing/2015/9/8/chartex" xmlns:cx2="http://schemas.microsoft.com/office/drawing/2015/10/21/chartex" xmlns:cx3="http://schemas.microsoft.com/office/drawing/2016/5/9/chartex" xmlns:cx4="http://schemas.microsoft.com/office/drawing/2016/5/10/chartex" xmlns:cx5="http://schemas.microsoft.com/office/drawing/2016/5/11/chartex" xmlns:cx6="http://schemas.microsoft.com/office/drawing/2016/5/12/chartex" xmlns:cx7="http://schemas.microsoft.com/office/drawing/2016/5/13/chartex" xmlns:cx8="http://schemas.microsoft.com/office/drawing/2016/5/14/chartex" xmlns:mc="http://schemas.openxmlformats.org/markup-compatibility/2006" xmlns:aink="http://schemas.microsoft.com/office/drawing/2016/ink" xmlns:am3d="http://schemas.microsoft.com/office/drawing/2017/model3d" xmlns:o="urn:schemas-microsoft-com:office:office" xmlns:r="http://schemas.openxmlformats.org/officeDocument/2006/relationships" xmlns:m="http://schemas.openxmlformats.org/officeDocument/2006/math" xmlns:v="urn:schemas-microsoft-com:vml" xmlns:wp14="http://schemas.microsoft.com/office/word/2010/wordprocessingDrawing" xmlns:wp="http://schemas.openxmlformats.org/drawingml/2006/wordprocessingDrawing" xmlns:w10="urn:schemas-microsoft-com:office:word" xmlns:w="http://schemas.openxmlformats.org/wordprocessingml/2006/main" xmlns:w14="http://schemas.microsoft.com/office/word/2010/wordml" xmlns:w15="http://schemas.microsoft.com/office/word/2012/wordml" xmlns:w16cex="http://schemas.microsoft.com/office/word/2018/wordml/cex" xmlns:w16cid="http://schemas.microsoft.com/office/word/2016/wordml/cid" xmlns:w16="http://schemas.microsoft.com/office/word/2018/wordml" xmlns:w16sdtdh="http://schemas.microsoft.com/office/word/2020/wordml/sdtdatahash" xmlns:w16se="http://schemas.microsoft.com/office/word/2015/wordml/symex" xmlns:wpg="http://schemas.microsoft.com/office/word/2010/wordprocessingGroup" xmlns:wpi="http://schemas.microsoft.com/office/word/2010/wordprocessingInk" xmlns:wne="http://schemas.microsoft.com/office/word/2006/wordml" xmlns:wps="http://schemas.microsoft.com/office/word/2010/wordprocessingShape" mc:Ignorable="w14 w15 w16se w16cid w16 w16cex w16sdtdh wp14">
+<w:hdr xmlns:wpc="http://schemas.microsoft.com/office/word/2010/wordprocessingCanvas" xmlns:cx="http://schemas.microsoft.com/office/drawing/2014/chartex" xmlns:cx1="http://schemas.microsoft.com/office/drawing/2015/9/8/chartex" xmlns:cx2="http://schemas.microsoft.com/office/drawing/2015/10/21/chartex" xmlns:cx3="http://schemas.microsoft.com/office/drawing/2016/5/9/chartex" xmlns:cx4="http://schemas.microsoft.com/office/drawing/2016/5/10/chartex" xmlns:cx5="http://schemas.microsoft.com/office/drawing/2016/5/11/chartex" xmlns:cx6="http://schemas.microsoft.com/office/drawing/2016/5/12/chartex" xmlns:cx7="http://schemas.microsoft.com/office/drawing/2016/5/13/chartex" xmlns:cx8="http://schemas.microsoft.com/office/drawing/2016/5/14/chartex" xmlns:mc="http://schemas.openxmlformats.org/markup-compatibility/2006" xmlns:aink="http://schemas.microsoft.com/office/drawing/2016/ink" xmlns:am3d="http://schemas.microsoft.com/office/drawing/2017/model3d" xmlns:o="urn:schemas-microsoft-com:office:office" xmlns:oel="http://schemas.microsoft.com/office/2019/extlst" xmlns:r="http://schemas.openxmlformats.org/officeDocument/2006/relationships" xmlns:m="http://schemas.openxmlformats.org/officeDocument/2006/math" xmlns:v="urn:schemas-microsoft-com:vml" xmlns:wp14="http://schemas.microsoft.com/office/word/2010/wordprocessingDrawing" xmlns:wp="http://schemas.openxmlformats.org/drawingml/2006/wordprocessingDrawing" xmlns:w10="urn:schemas-microsoft-com:office:word" xmlns:w="http://schemas.openxmlformats.org/wordprocessingml/2006/main" xmlns:w14="http://schemas.microsoft.com/office/word/2010/wordml" xmlns:w15="http://schemas.microsoft.com/office/word/2012/wordml" xmlns:w16cex="http://schemas.microsoft.com/office/word/2018/wordml/cex" xmlns:w16cid="http://schemas.microsoft.com/office/word/2016/wordml/cid" xmlns:w16="http://schemas.microsoft.com/office/word/2018/wordml" xmlns:w16sdtdh="http://schemas.microsoft.com/office/word/2020/wordml/sdtdatahash" xmlns:w16se="http://schemas.microsoft.com/office/word/2015/wordml/symex" xmlns:wpg="http://schemas.microsoft.com/office/word/2010/wordprocessingGroup" xmlns:wpi="http://schemas.microsoft.com/office/word/2010/wordprocessingInk" xmlns:wne="http://schemas.microsoft.com/office/word/2006/wordml" xmlns:wps="http://schemas.microsoft.com/office/word/2010/wordprocessingShape" mc:Ignorable="w14 w15 w16se w16cid w16 w16cex w16sdtdh wp14">
   <w:p>
     <w:pPr>
       <w:pStyle w:val="Header"/>
@@ -721,7 +1211,7 @@
 </file>
 
 <file path=word/numbering.xml><?xml version="1.0" encoding="utf-8"?>
-<w:numbering xmlns:wpc="http://schemas.microsoft.com/office/word/2010/wordprocessingCanvas" xmlns:cx="http://schemas.microsoft.com/office/drawing/2014/chartex" xmlns:cx1="http://schemas.microsoft.com/office/drawing/2015/9/8/chartex" xmlns:cx2="http://schemas.microsoft.com/office/drawing/2015/10/21/chartex" xmlns:cx3="http://schemas.microsoft.com/office/drawing/2016/5/9/chartex" xmlns:cx4="http://schemas.microsoft.com/office/drawing/2016/5/10/chartex" xmlns:cx5="http://schemas.microsoft.com/office/drawing/2016/5/11/chartex" xmlns:cx6="http://schemas.microsoft.com/office/drawing/2016/5/12/chartex" xmlns:cx7="http://schemas.microsoft.com/office/drawing/2016/5/13/chartex" xmlns:cx8="http://schemas.microsoft.com/office/drawing/2016/5/14/chartex" xmlns:mc="http://schemas.openxmlformats.org/markup-compatibility/2006" xmlns:aink="http://schemas.microsoft.com/office/drawing/2016/ink" xmlns:am3d="http://schemas.microsoft.com/office/drawing/2017/model3d" xmlns:o="urn:schemas-microsoft-com:office:office" xmlns:r="http://schemas.openxmlformats.org/officeDocument/2006/relationships" xmlns:m="http://schemas.openxmlformats.org/officeDocument/2006/math" xmlns:v="urn:schemas-microsoft-com:vml" xmlns:wp14="http://schemas.microsoft.com/office/word/2010/wordprocessingDrawing" xmlns:wp="http://schemas.openxmlformats.org/drawingml/2006/wordprocessingDrawing" xmlns:w10="urn:schemas-microsoft-com:office:word" xmlns:w="http://schemas.openxmlformats.org/wordprocessingml/2006/main" xmlns:w14="http://schemas.microsoft.com/office/word/2010/wordml" xmlns:w15="http://schemas.microsoft.com/office/word/2012/wordml" xmlns:w16cex="http://schemas.microsoft.com/office/word/2018/wordml/cex" xmlns:w16cid="http://schemas.microsoft.com/office/word/2016/wordml/cid" xmlns:w16="http://schemas.microsoft.com/office/word/2018/wordml" xmlns:w16sdtdh="http://schemas.microsoft.com/office/word/2020/wordml/sdtdatahash" xmlns:w16se="http://schemas.microsoft.com/office/word/2015/wordml/symex" xmlns:wpg="http://schemas.microsoft.com/office/word/2010/wordprocessingGroup" xmlns:wpi="http://schemas.microsoft.com/office/word/2010/wordprocessingInk" xmlns:wne="http://schemas.microsoft.com/office/word/2006/wordml" xmlns:wps="http://schemas.microsoft.com/office/word/2010/wordprocessingShape" mc:Ignorable="w14 w15 w16se w16cid w16 w16cex w16sdtdh wp14">
+<w:numbering xmlns:wpc="http://schemas.microsoft.com/office/word/2010/wordprocessingCanvas" xmlns:cx="http://schemas.microsoft.com/office/drawing/2014/chartex" xmlns:cx1="http://schemas.microsoft.com/office/drawing/2015/9/8/chartex" xmlns:cx2="http://schemas.microsoft.com/office/drawing/2015/10/21/chartex" xmlns:cx3="http://schemas.microsoft.com/office/drawing/2016/5/9/chartex" xmlns:cx4="http://schemas.microsoft.com/office/drawing/2016/5/10/chartex" xmlns:cx5="http://schemas.microsoft.com/office/drawing/2016/5/11/chartex" xmlns:cx6="http://schemas.microsoft.com/office/drawing/2016/5/12/chartex" xmlns:cx7="http://schemas.microsoft.com/office/drawing/2016/5/13/chartex" xmlns:cx8="http://schemas.microsoft.com/office/drawing/2016/5/14/chartex" xmlns:mc="http://schemas.openxmlformats.org/markup-compatibility/2006" xmlns:aink="http://schemas.microsoft.com/office/drawing/2016/ink" xmlns:am3d="http://schemas.microsoft.com/office/drawing/2017/model3d" xmlns:o="urn:schemas-microsoft-com:office:office" xmlns:oel="http://schemas.microsoft.com/office/2019/extlst" xmlns:r="http://schemas.openxmlformats.org/officeDocument/2006/relationships" xmlns:m="http://schemas.openxmlformats.org/officeDocument/2006/math" xmlns:v="urn:schemas-microsoft-com:vml" xmlns:wp14="http://schemas.microsoft.com/office/word/2010/wordprocessingDrawing" xmlns:wp="http://schemas.openxmlformats.org/drawingml/2006/wordprocessingDrawing" xmlns:w10="urn:schemas-microsoft-com:office:word" xmlns:w="http://schemas.openxmlformats.org/wordprocessingml/2006/main" xmlns:w14="http://schemas.microsoft.com/office/word/2010/wordml" xmlns:w15="http://schemas.microsoft.com/office/word/2012/wordml" xmlns:w16cex="http://schemas.microsoft.com/office/word/2018/wordml/cex" xmlns:w16cid="http://schemas.microsoft.com/office/word/2016/wordml/cid" xmlns:w16="http://schemas.microsoft.com/office/word/2018/wordml" xmlns:w16sdtdh="http://schemas.microsoft.com/office/word/2020/wordml/sdtdatahash" xmlns:w16se="http://schemas.microsoft.com/office/word/2015/wordml/symex" xmlns:wpg="http://schemas.microsoft.com/office/word/2010/wordprocessingGroup" xmlns:wpi="http://schemas.microsoft.com/office/word/2010/wordprocessingInk" xmlns:wne="http://schemas.microsoft.com/office/word/2006/wordml" xmlns:wps="http://schemas.microsoft.com/office/word/2010/wordprocessingShape" mc:Ignorable="w14 w15 w16se w16cid w16 w16cex w16sdtdh wp14">
   <w:abstractNum w:abstractNumId="0" w15:restartNumberingAfterBreak="0">
     <w:nsid w:val="023C543A"/>
     <w:multiLevelType w:val="hybridMultilevel"/>
@@ -738,7 +1228,7 @@
         <w:rFonts w:hint="default"/>
       </w:rPr>
     </w:lvl>
-    <w:lvl w:ilvl="1" w:tplc="04090019" w:tentative="1">
+    <w:lvl w:ilvl="1" w:tplc="04090019">
       <w:start w:val="1"/>
       <w:numFmt w:val="lowerLetter"/>
       <w:lvlText w:val="%2."/>
@@ -1302,32 +1792,25 @@
       </w:pPr>
     </w:lvl>
   </w:abstractNum>
-  <w:num w:numId="1">
+  <w:num w:numId="1" w16cid:durableId="1354767568">
     <w:abstractNumId w:val="4"/>
   </w:num>
-  <w:num w:numId="2">
+  <w:num w:numId="2" w16cid:durableId="847871663">
     <w:abstractNumId w:val="4"/>
-    <w:lvlOverride w:ilvl="1">
-      <w:lvl w:ilvl="1">
-        <w:numFmt w:val="lowerRoman"/>
-        <w:lvlText w:val="%2."/>
-        <w:lvlJc w:val="right"/>
-      </w:lvl>
-    </w:lvlOverride>
   </w:num>
-  <w:num w:numId="3">
+  <w:num w:numId="3" w16cid:durableId="409810940">
     <w:abstractNumId w:val="3"/>
   </w:num>
-  <w:num w:numId="4">
+  <w:num w:numId="4" w16cid:durableId="1125122604">
     <w:abstractNumId w:val="2"/>
   </w:num>
-  <w:num w:numId="5">
+  <w:num w:numId="5" w16cid:durableId="320349449">
     <w:abstractNumId w:val="5"/>
   </w:num>
-  <w:num w:numId="6">
+  <w:num w:numId="6" w16cid:durableId="1394893626">
     <w:abstractNumId w:val="0"/>
   </w:num>
-  <w:num w:numId="7">
+  <w:num w:numId="7" w16cid:durableId="524296016">
     <w:abstractNumId w:val="1"/>
   </w:num>
 </w:numbering>

--- a/Protocols_Symbiont_Density.docx
+++ b/Protocols_Symbiont_Density.docx
@@ -1148,7 +1148,12 @@
       </w:r>
     </w:p>
     <w:sectPr>
-      <w:headerReference w:type="default" r:id="rId11"/>
+      <w:headerReference w:type="even" r:id="rId11"/>
+      <w:headerReference w:type="default" r:id="rId12"/>
+      <w:footerReference w:type="even" r:id="rId13"/>
+      <w:footerReference w:type="default" r:id="rId14"/>
+      <w:headerReference w:type="first" r:id="rId15"/>
+      <w:footerReference w:type="first" r:id="rId16"/>
       <w:pgSz w:w="12240" w:h="15840"/>
       <w:pgMar w:top="1440" w:right="1440" w:bottom="1440" w:left="1440" w:header="720" w:footer="720" w:gutter="0"/>
       <w:cols w:space="720"/>
@@ -1177,6 +1182,36 @@
 </w:endnotes>
 </file>
 
+<file path=word/footer1.xml><?xml version="1.0" encoding="utf-8"?>
+<w:ftr xmlns:wpc="http://schemas.microsoft.com/office/word/2010/wordprocessingCanvas" xmlns:cx="http://schemas.microsoft.com/office/drawing/2014/chartex" xmlns:cx1="http://schemas.microsoft.com/office/drawing/2015/9/8/chartex" xmlns:cx2="http://schemas.microsoft.com/office/drawing/2015/10/21/chartex" xmlns:cx3="http://schemas.microsoft.com/office/drawing/2016/5/9/chartex" xmlns:cx4="http://schemas.microsoft.com/office/drawing/2016/5/10/chartex" xmlns:cx5="http://schemas.microsoft.com/office/drawing/2016/5/11/chartex" xmlns:cx6="http://schemas.microsoft.com/office/drawing/2016/5/12/chartex" xmlns:cx7="http://schemas.microsoft.com/office/drawing/2016/5/13/chartex" xmlns:cx8="http://schemas.microsoft.com/office/drawing/2016/5/14/chartex" xmlns:mc="http://schemas.openxmlformats.org/markup-compatibility/2006" xmlns:aink="http://schemas.microsoft.com/office/drawing/2016/ink" xmlns:am3d="http://schemas.microsoft.com/office/drawing/2017/model3d" xmlns:o="urn:schemas-microsoft-com:office:office" xmlns:oel="http://schemas.microsoft.com/office/2019/extlst" xmlns:r="http://schemas.openxmlformats.org/officeDocument/2006/relationships" xmlns:m="http://schemas.openxmlformats.org/officeDocument/2006/math" xmlns:v="urn:schemas-microsoft-com:vml" xmlns:wp14="http://schemas.microsoft.com/office/word/2010/wordprocessingDrawing" xmlns:wp="http://schemas.openxmlformats.org/drawingml/2006/wordprocessingDrawing" xmlns:w10="urn:schemas-microsoft-com:office:word" xmlns:w="http://schemas.openxmlformats.org/wordprocessingml/2006/main" xmlns:w14="http://schemas.microsoft.com/office/word/2010/wordml" xmlns:w15="http://schemas.microsoft.com/office/word/2012/wordml" xmlns:w16cex="http://schemas.microsoft.com/office/word/2018/wordml/cex" xmlns:w16cid="http://schemas.microsoft.com/office/word/2016/wordml/cid" xmlns:w16="http://schemas.microsoft.com/office/word/2018/wordml" xmlns:w16sdtdh="http://schemas.microsoft.com/office/word/2020/wordml/sdtdatahash" xmlns:w16se="http://schemas.microsoft.com/office/word/2015/wordml/symex" xmlns:wpg="http://schemas.microsoft.com/office/word/2010/wordprocessingGroup" xmlns:wpi="http://schemas.microsoft.com/office/word/2010/wordprocessingInk" xmlns:wne="http://schemas.microsoft.com/office/word/2006/wordml" xmlns:wps="http://schemas.microsoft.com/office/word/2010/wordprocessingShape" mc:Ignorable="w14 w15 w16se w16cid w16 w16cex w16sdtdh wp14">
+  <w:p>
+    <w:pPr>
+      <w:pStyle w:val="Footer"/>
+    </w:pPr>
+  </w:p>
+</w:ftr>
+</file>
+
+<file path=word/footer2.xml><?xml version="1.0" encoding="utf-8"?>
+<w:ftr xmlns:wpc="http://schemas.microsoft.com/office/word/2010/wordprocessingCanvas" xmlns:cx="http://schemas.microsoft.com/office/drawing/2014/chartex" xmlns:cx1="http://schemas.microsoft.com/office/drawing/2015/9/8/chartex" xmlns:cx2="http://schemas.microsoft.com/office/drawing/2015/10/21/chartex" xmlns:cx3="http://schemas.microsoft.com/office/drawing/2016/5/9/chartex" xmlns:cx4="http://schemas.microsoft.com/office/drawing/2016/5/10/chartex" xmlns:cx5="http://schemas.microsoft.com/office/drawing/2016/5/11/chartex" xmlns:cx6="http://schemas.microsoft.com/office/drawing/2016/5/12/chartex" xmlns:cx7="http://schemas.microsoft.com/office/drawing/2016/5/13/chartex" xmlns:cx8="http://schemas.microsoft.com/office/drawing/2016/5/14/chartex" xmlns:mc="http://schemas.openxmlformats.org/markup-compatibility/2006" xmlns:aink="http://schemas.microsoft.com/office/drawing/2016/ink" xmlns:am3d="http://schemas.microsoft.com/office/drawing/2017/model3d" xmlns:o="urn:schemas-microsoft-com:office:office" xmlns:oel="http://schemas.microsoft.com/office/2019/extlst" xmlns:r="http://schemas.openxmlformats.org/officeDocument/2006/relationships" xmlns:m="http://schemas.openxmlformats.org/officeDocument/2006/math" xmlns:v="urn:schemas-microsoft-com:vml" xmlns:wp14="http://schemas.microsoft.com/office/word/2010/wordprocessingDrawing" xmlns:wp="http://schemas.openxmlformats.org/drawingml/2006/wordprocessingDrawing" xmlns:w10="urn:schemas-microsoft-com:office:word" xmlns:w="http://schemas.openxmlformats.org/wordprocessingml/2006/main" xmlns:w14="http://schemas.microsoft.com/office/word/2010/wordml" xmlns:w15="http://schemas.microsoft.com/office/word/2012/wordml" xmlns:w16cex="http://schemas.microsoft.com/office/word/2018/wordml/cex" xmlns:w16cid="http://schemas.microsoft.com/office/word/2016/wordml/cid" xmlns:w16="http://schemas.microsoft.com/office/word/2018/wordml" xmlns:w16sdtdh="http://schemas.microsoft.com/office/word/2020/wordml/sdtdatahash" xmlns:w16se="http://schemas.microsoft.com/office/word/2015/wordml/symex" xmlns:wpg="http://schemas.microsoft.com/office/word/2010/wordprocessingGroup" xmlns:wpi="http://schemas.microsoft.com/office/word/2010/wordprocessingInk" xmlns:wne="http://schemas.microsoft.com/office/word/2006/wordml" xmlns:wps="http://schemas.microsoft.com/office/word/2010/wordprocessingShape" mc:Ignorable="w14 w15 w16se w16cid w16 w16cex w16sdtdh wp14">
+  <w:p>
+    <w:pPr>
+      <w:pStyle w:val="Footer"/>
+    </w:pPr>
+  </w:p>
+</w:ftr>
+</file>
+
+<file path=word/footer3.xml><?xml version="1.0" encoding="utf-8"?>
+<w:ftr xmlns:wpc="http://schemas.microsoft.com/office/word/2010/wordprocessingCanvas" xmlns:cx="http://schemas.microsoft.com/office/drawing/2014/chartex" xmlns:cx1="http://schemas.microsoft.com/office/drawing/2015/9/8/chartex" xmlns:cx2="http://schemas.microsoft.com/office/drawing/2015/10/21/chartex" xmlns:cx3="http://schemas.microsoft.com/office/drawing/2016/5/9/chartex" xmlns:cx4="http://schemas.microsoft.com/office/drawing/2016/5/10/chartex" xmlns:cx5="http://schemas.microsoft.com/office/drawing/2016/5/11/chartex" xmlns:cx6="http://schemas.microsoft.com/office/drawing/2016/5/12/chartex" xmlns:cx7="http://schemas.microsoft.com/office/drawing/2016/5/13/chartex" xmlns:cx8="http://schemas.microsoft.com/office/drawing/2016/5/14/chartex" xmlns:mc="http://schemas.openxmlformats.org/markup-compatibility/2006" xmlns:aink="http://schemas.microsoft.com/office/drawing/2016/ink" xmlns:am3d="http://schemas.microsoft.com/office/drawing/2017/model3d" xmlns:o="urn:schemas-microsoft-com:office:office" xmlns:oel="http://schemas.microsoft.com/office/2019/extlst" xmlns:r="http://schemas.openxmlformats.org/officeDocument/2006/relationships" xmlns:m="http://schemas.openxmlformats.org/officeDocument/2006/math" xmlns:v="urn:schemas-microsoft-com:vml" xmlns:wp14="http://schemas.microsoft.com/office/word/2010/wordprocessingDrawing" xmlns:wp="http://schemas.openxmlformats.org/drawingml/2006/wordprocessingDrawing" xmlns:w10="urn:schemas-microsoft-com:office:word" xmlns:w="http://schemas.openxmlformats.org/wordprocessingml/2006/main" xmlns:w14="http://schemas.microsoft.com/office/word/2010/wordml" xmlns:w15="http://schemas.microsoft.com/office/word/2012/wordml" xmlns:w16cex="http://schemas.microsoft.com/office/word/2018/wordml/cex" xmlns:w16cid="http://schemas.microsoft.com/office/word/2016/wordml/cid" xmlns:w16="http://schemas.microsoft.com/office/word/2018/wordml" xmlns:w16sdtdh="http://schemas.microsoft.com/office/word/2020/wordml/sdtdatahash" xmlns:w16se="http://schemas.microsoft.com/office/word/2015/wordml/symex" xmlns:wpg="http://schemas.microsoft.com/office/word/2010/wordprocessingGroup" xmlns:wpi="http://schemas.microsoft.com/office/word/2010/wordprocessingInk" xmlns:wne="http://schemas.microsoft.com/office/word/2006/wordml" xmlns:wps="http://schemas.microsoft.com/office/word/2010/wordprocessingShape" mc:Ignorable="w14 w15 w16se w16cid w16 w16cex w16sdtdh wp14">
+  <w:p>
+    <w:pPr>
+      <w:pStyle w:val="Footer"/>
+    </w:pPr>
+  </w:p>
+</w:ftr>
+</file>
+
 <file path=word/footnotes.xml><?xml version="1.0" encoding="utf-8"?>
 <w:footnotes xmlns:wpc="http://schemas.microsoft.com/office/word/2010/wordprocessingCanvas" xmlns:cx="http://schemas.microsoft.com/office/drawing/2014/chartex" xmlns:cx1="http://schemas.microsoft.com/office/drawing/2015/9/8/chartex" xmlns:cx2="http://schemas.microsoft.com/office/drawing/2015/10/21/chartex" xmlns:cx3="http://schemas.microsoft.com/office/drawing/2016/5/9/chartex" xmlns:cx4="http://schemas.microsoft.com/office/drawing/2016/5/10/chartex" xmlns:cx5="http://schemas.microsoft.com/office/drawing/2016/5/11/chartex" xmlns:cx6="http://schemas.microsoft.com/office/drawing/2016/5/12/chartex" xmlns:cx7="http://schemas.microsoft.com/office/drawing/2016/5/13/chartex" xmlns:cx8="http://schemas.microsoft.com/office/drawing/2016/5/14/chartex" xmlns:mc="http://schemas.openxmlformats.org/markup-compatibility/2006" xmlns:aink="http://schemas.microsoft.com/office/drawing/2016/ink" xmlns:am3d="http://schemas.microsoft.com/office/drawing/2017/model3d" xmlns:o="urn:schemas-microsoft-com:office:office" xmlns:oel="http://schemas.microsoft.com/office/2019/extlst" xmlns:r="http://schemas.openxmlformats.org/officeDocument/2006/relationships" xmlns:m="http://schemas.openxmlformats.org/officeDocument/2006/math" xmlns:v="urn:schemas-microsoft-com:vml" xmlns:wp14="http://schemas.microsoft.com/office/word/2010/wordprocessingDrawing" xmlns:wp="http://schemas.openxmlformats.org/drawingml/2006/wordprocessingDrawing" xmlns:w10="urn:schemas-microsoft-com:office:word" xmlns:w="http://schemas.openxmlformats.org/wordprocessingml/2006/main" xmlns:w14="http://schemas.microsoft.com/office/word/2010/wordml" xmlns:w15="http://schemas.microsoft.com/office/word/2012/wordml" xmlns:w16cex="http://schemas.microsoft.com/office/word/2018/wordml/cex" xmlns:w16cid="http://schemas.microsoft.com/office/word/2016/wordml/cid" xmlns:w16="http://schemas.microsoft.com/office/word/2018/wordml" xmlns:w16sdtdh="http://schemas.microsoft.com/office/word/2020/wordml/sdtdatahash" xmlns:w16se="http://schemas.microsoft.com/office/word/2015/wordml/symex" xmlns:wpg="http://schemas.microsoft.com/office/word/2010/wordprocessingGroup" xmlns:wpi="http://schemas.microsoft.com/office/word/2010/wordprocessingInk" xmlns:wne="http://schemas.microsoft.com/office/word/2006/wordml" xmlns:wps="http://schemas.microsoft.com/office/word/2010/wordprocessingShape" mc:Ignorable="w14 w15 w16se w16cid w16 w16cex w16sdtdh wp14">
   <w:footnote w:type="separator" w:id="-1">
@@ -1201,11 +1236,34 @@
   <w:p>
     <w:pPr>
       <w:pStyle w:val="Header"/>
+    </w:pPr>
+  </w:p>
+</w:hdr>
+</file>
+
+<file path=word/header2.xml><?xml version="1.0" encoding="utf-8"?>
+<w:hdr xmlns:wpc="http://schemas.microsoft.com/office/word/2010/wordprocessingCanvas" xmlns:cx="http://schemas.microsoft.com/office/drawing/2014/chartex" xmlns:cx1="http://schemas.microsoft.com/office/drawing/2015/9/8/chartex" xmlns:cx2="http://schemas.microsoft.com/office/drawing/2015/10/21/chartex" xmlns:cx3="http://schemas.microsoft.com/office/drawing/2016/5/9/chartex" xmlns:cx4="http://schemas.microsoft.com/office/drawing/2016/5/10/chartex" xmlns:cx5="http://schemas.microsoft.com/office/drawing/2016/5/11/chartex" xmlns:cx6="http://schemas.microsoft.com/office/drawing/2016/5/12/chartex" xmlns:cx7="http://schemas.microsoft.com/office/drawing/2016/5/13/chartex" xmlns:cx8="http://schemas.microsoft.com/office/drawing/2016/5/14/chartex" xmlns:mc="http://schemas.openxmlformats.org/markup-compatibility/2006" xmlns:aink="http://schemas.microsoft.com/office/drawing/2016/ink" xmlns:am3d="http://schemas.microsoft.com/office/drawing/2017/model3d" xmlns:o="urn:schemas-microsoft-com:office:office" xmlns:oel="http://schemas.microsoft.com/office/2019/extlst" xmlns:r="http://schemas.openxmlformats.org/officeDocument/2006/relationships" xmlns:m="http://schemas.openxmlformats.org/officeDocument/2006/math" xmlns:v="urn:schemas-microsoft-com:vml" xmlns:wp14="http://schemas.microsoft.com/office/word/2010/wordprocessingDrawing" xmlns:wp="http://schemas.openxmlformats.org/drawingml/2006/wordprocessingDrawing" xmlns:w10="urn:schemas-microsoft-com:office:word" xmlns:w="http://schemas.openxmlformats.org/wordprocessingml/2006/main" xmlns:w14="http://schemas.microsoft.com/office/word/2010/wordml" xmlns:w15="http://schemas.microsoft.com/office/word/2012/wordml" xmlns:w16cex="http://schemas.microsoft.com/office/word/2018/wordml/cex" xmlns:w16cid="http://schemas.microsoft.com/office/word/2016/wordml/cid" xmlns:w16="http://schemas.microsoft.com/office/word/2018/wordml" xmlns:w16sdtdh="http://schemas.microsoft.com/office/word/2020/wordml/sdtdatahash" xmlns:w16se="http://schemas.microsoft.com/office/word/2015/wordml/symex" xmlns:wpg="http://schemas.microsoft.com/office/word/2010/wordprocessingGroup" xmlns:wpi="http://schemas.microsoft.com/office/word/2010/wordprocessingInk" xmlns:wne="http://schemas.microsoft.com/office/word/2006/wordml" xmlns:wps="http://schemas.microsoft.com/office/word/2010/wordprocessingShape" mc:Ignorable="w14 w15 w16se w16cid w16 w16cex w16sdtdh wp14">
+  <w:p>
+    <w:pPr>
+      <w:pStyle w:val="Header"/>
       <w:jc w:val="right"/>
     </w:pPr>
     <w:r>
-      <w:t>3/21/22</w:t>
+      <w:t>5/10</w:t>
     </w:r>
+    <w:r>
+      <w:t>/22</w:t>
+    </w:r>
+  </w:p>
+</w:hdr>
+</file>
+
+<file path=word/header3.xml><?xml version="1.0" encoding="utf-8"?>
+<w:hdr xmlns:wpc="http://schemas.microsoft.com/office/word/2010/wordprocessingCanvas" xmlns:cx="http://schemas.microsoft.com/office/drawing/2014/chartex" xmlns:cx1="http://schemas.microsoft.com/office/drawing/2015/9/8/chartex" xmlns:cx2="http://schemas.microsoft.com/office/drawing/2015/10/21/chartex" xmlns:cx3="http://schemas.microsoft.com/office/drawing/2016/5/9/chartex" xmlns:cx4="http://schemas.microsoft.com/office/drawing/2016/5/10/chartex" xmlns:cx5="http://schemas.microsoft.com/office/drawing/2016/5/11/chartex" xmlns:cx6="http://schemas.microsoft.com/office/drawing/2016/5/12/chartex" xmlns:cx7="http://schemas.microsoft.com/office/drawing/2016/5/13/chartex" xmlns:cx8="http://schemas.microsoft.com/office/drawing/2016/5/14/chartex" xmlns:mc="http://schemas.openxmlformats.org/markup-compatibility/2006" xmlns:aink="http://schemas.microsoft.com/office/drawing/2016/ink" xmlns:am3d="http://schemas.microsoft.com/office/drawing/2017/model3d" xmlns:o="urn:schemas-microsoft-com:office:office" xmlns:oel="http://schemas.microsoft.com/office/2019/extlst" xmlns:r="http://schemas.openxmlformats.org/officeDocument/2006/relationships" xmlns:m="http://schemas.openxmlformats.org/officeDocument/2006/math" xmlns:v="urn:schemas-microsoft-com:vml" xmlns:wp14="http://schemas.microsoft.com/office/word/2010/wordprocessingDrawing" xmlns:wp="http://schemas.openxmlformats.org/drawingml/2006/wordprocessingDrawing" xmlns:w10="urn:schemas-microsoft-com:office:word" xmlns:w="http://schemas.openxmlformats.org/wordprocessingml/2006/main" xmlns:w14="http://schemas.microsoft.com/office/word/2010/wordml" xmlns:w15="http://schemas.microsoft.com/office/word/2012/wordml" xmlns:w16cex="http://schemas.microsoft.com/office/word/2018/wordml/cex" xmlns:w16cid="http://schemas.microsoft.com/office/word/2016/wordml/cid" xmlns:w16="http://schemas.microsoft.com/office/word/2018/wordml" xmlns:w16sdtdh="http://schemas.microsoft.com/office/word/2020/wordml/sdtdatahash" xmlns:w16se="http://schemas.microsoft.com/office/word/2015/wordml/symex" xmlns:wpg="http://schemas.microsoft.com/office/word/2010/wordprocessingGroup" xmlns:wpi="http://schemas.microsoft.com/office/word/2010/wordprocessingInk" xmlns:wne="http://schemas.microsoft.com/office/word/2006/wordml" xmlns:wps="http://schemas.microsoft.com/office/word/2010/wordprocessingShape" mc:Ignorable="w14 w15 w16se w16cid w16 w16cex w16sdtdh wp14">
+  <w:p>
+    <w:pPr>
+      <w:pStyle w:val="Header"/>
+    </w:pPr>
   </w:p>
 </w:hdr>
 </file>

--- a/Protocols_Symbiont_Density.docx
+++ b/Protocols_Symbiont_Density.docx
@@ -233,6 +233,24 @@
     </w:p>
     <w:p>
       <w:pPr>
+        <w:pStyle w:val="ListParagraph"/>
+        <w:numPr>
+          <w:ilvl w:val="0"/>
+          <w:numId w:val="3"/>
+        </w:numPr>
+        <w:rPr>
+          <w:rFonts w:ascii="Times" w:hAnsi="Times"/>
+        </w:rPr>
+      </w:pPr>
+      <w:r>
+        <w:rPr>
+          <w:rFonts w:ascii="Times" w:hAnsi="Times"/>
+        </w:rPr>
+        <w:t>Computer with live data sheets</w:t>
+      </w:r>
+    </w:p>
+    <w:p>
+      <w:pPr>
         <w:rPr>
           <w:rFonts w:ascii="Times" w:hAnsi="Times"/>
         </w:rPr>
@@ -276,7 +294,19 @@
         <w:rPr>
           <w:rFonts w:ascii="Times" w:hAnsi="Times"/>
         </w:rPr>
-        <w:t xml:space="preserve">Melt samples a few hours prior to starting symbiont counts. </w:t>
+        <w:t xml:space="preserve">Melt samples </w:t>
+      </w:r>
+      <w:r>
+        <w:rPr>
+          <w:rFonts w:ascii="Times" w:hAnsi="Times"/>
+        </w:rPr>
+        <w:t>about one</w:t>
+      </w:r>
+      <w:r>
+        <w:rPr>
+          <w:rFonts w:ascii="Times" w:hAnsi="Times"/>
+        </w:rPr>
+        <w:t xml:space="preserve"> hour prior to starting symbiont counts. </w:t>
       </w:r>
     </w:p>
     <w:p>
@@ -742,6 +772,7 @@
         <w:rPr>
           <w:rFonts w:ascii="Times" w:hAnsi="Times"/>
         </w:rPr>
+        <w:lastRenderedPageBreak/>
         <w:t>Enter data into the data sheet live</w:t>
       </w:r>
     </w:p>
@@ -760,7 +791,6 @@
         <w:rPr>
           <w:rFonts w:ascii="Times" w:hAnsi="Times"/>
         </w:rPr>
-        <w:lastRenderedPageBreak/>
         <w:t xml:space="preserve">If the </w:t>
       </w:r>
       <w:r>
@@ -1148,12 +1178,7 @@
       </w:r>
     </w:p>
     <w:sectPr>
-      <w:headerReference w:type="even" r:id="rId11"/>
-      <w:headerReference w:type="default" r:id="rId12"/>
-      <w:footerReference w:type="even" r:id="rId13"/>
-      <w:footerReference w:type="default" r:id="rId14"/>
-      <w:headerReference w:type="first" r:id="rId15"/>
-      <w:footerReference w:type="first" r:id="rId16"/>
+      <w:headerReference w:type="default" r:id="rId11"/>
       <w:pgSz w:w="12240" w:h="15840"/>
       <w:pgMar w:top="1440" w:right="1440" w:bottom="1440" w:left="1440" w:header="720" w:footer="720" w:gutter="0"/>
       <w:cols w:space="720"/>
@@ -1182,36 +1207,6 @@
 </w:endnotes>
 </file>
 
-<file path=word/footer1.xml><?xml version="1.0" encoding="utf-8"?>
-<w:ftr xmlns:wpc="http://schemas.microsoft.com/office/word/2010/wordprocessingCanvas" xmlns:cx="http://schemas.microsoft.com/office/drawing/2014/chartex" xmlns:cx1="http://schemas.microsoft.com/office/drawing/2015/9/8/chartex" xmlns:cx2="http://schemas.microsoft.com/office/drawing/2015/10/21/chartex" xmlns:cx3="http://schemas.microsoft.com/office/drawing/2016/5/9/chartex" xmlns:cx4="http://schemas.microsoft.com/office/drawing/2016/5/10/chartex" xmlns:cx5="http://schemas.microsoft.com/office/drawing/2016/5/11/chartex" xmlns:cx6="http://schemas.microsoft.com/office/drawing/2016/5/12/chartex" xmlns:cx7="http://schemas.microsoft.com/office/drawing/2016/5/13/chartex" xmlns:cx8="http://schemas.microsoft.com/office/drawing/2016/5/14/chartex" xmlns:mc="http://schemas.openxmlformats.org/markup-compatibility/2006" xmlns:aink="http://schemas.microsoft.com/office/drawing/2016/ink" xmlns:am3d="http://schemas.microsoft.com/office/drawing/2017/model3d" xmlns:o="urn:schemas-microsoft-com:office:office" xmlns:oel="http://schemas.microsoft.com/office/2019/extlst" xmlns:r="http://schemas.openxmlformats.org/officeDocument/2006/relationships" xmlns:m="http://schemas.openxmlformats.org/officeDocument/2006/math" xmlns:v="urn:schemas-microsoft-com:vml" xmlns:wp14="http://schemas.microsoft.com/office/word/2010/wordprocessingDrawing" xmlns:wp="http://schemas.openxmlformats.org/drawingml/2006/wordprocessingDrawing" xmlns:w10="urn:schemas-microsoft-com:office:word" xmlns:w="http://schemas.openxmlformats.org/wordprocessingml/2006/main" xmlns:w14="http://schemas.microsoft.com/office/word/2010/wordml" xmlns:w15="http://schemas.microsoft.com/office/word/2012/wordml" xmlns:w16cex="http://schemas.microsoft.com/office/word/2018/wordml/cex" xmlns:w16cid="http://schemas.microsoft.com/office/word/2016/wordml/cid" xmlns:w16="http://schemas.microsoft.com/office/word/2018/wordml" xmlns:w16sdtdh="http://schemas.microsoft.com/office/word/2020/wordml/sdtdatahash" xmlns:w16se="http://schemas.microsoft.com/office/word/2015/wordml/symex" xmlns:wpg="http://schemas.microsoft.com/office/word/2010/wordprocessingGroup" xmlns:wpi="http://schemas.microsoft.com/office/word/2010/wordprocessingInk" xmlns:wne="http://schemas.microsoft.com/office/word/2006/wordml" xmlns:wps="http://schemas.microsoft.com/office/word/2010/wordprocessingShape" mc:Ignorable="w14 w15 w16se w16cid w16 w16cex w16sdtdh wp14">
-  <w:p>
-    <w:pPr>
-      <w:pStyle w:val="Footer"/>
-    </w:pPr>
-  </w:p>
-</w:ftr>
-</file>
-
-<file path=word/footer2.xml><?xml version="1.0" encoding="utf-8"?>
-<w:ftr xmlns:wpc="http://schemas.microsoft.com/office/word/2010/wordprocessingCanvas" xmlns:cx="http://schemas.microsoft.com/office/drawing/2014/chartex" xmlns:cx1="http://schemas.microsoft.com/office/drawing/2015/9/8/chartex" xmlns:cx2="http://schemas.microsoft.com/office/drawing/2015/10/21/chartex" xmlns:cx3="http://schemas.microsoft.com/office/drawing/2016/5/9/chartex" xmlns:cx4="http://schemas.microsoft.com/office/drawing/2016/5/10/chartex" xmlns:cx5="http://schemas.microsoft.com/office/drawing/2016/5/11/chartex" xmlns:cx6="http://schemas.microsoft.com/office/drawing/2016/5/12/chartex" xmlns:cx7="http://schemas.microsoft.com/office/drawing/2016/5/13/chartex" xmlns:cx8="http://schemas.microsoft.com/office/drawing/2016/5/14/chartex" xmlns:mc="http://schemas.openxmlformats.org/markup-compatibility/2006" xmlns:aink="http://schemas.microsoft.com/office/drawing/2016/ink" xmlns:am3d="http://schemas.microsoft.com/office/drawing/2017/model3d" xmlns:o="urn:schemas-microsoft-com:office:office" xmlns:oel="http://schemas.microsoft.com/office/2019/extlst" xmlns:r="http://schemas.openxmlformats.org/officeDocument/2006/relationships" xmlns:m="http://schemas.openxmlformats.org/officeDocument/2006/math" xmlns:v="urn:schemas-microsoft-com:vml" xmlns:wp14="http://schemas.microsoft.com/office/word/2010/wordprocessingDrawing" xmlns:wp="http://schemas.openxmlformats.org/drawingml/2006/wordprocessingDrawing" xmlns:w10="urn:schemas-microsoft-com:office:word" xmlns:w="http://schemas.openxmlformats.org/wordprocessingml/2006/main" xmlns:w14="http://schemas.microsoft.com/office/word/2010/wordml" xmlns:w15="http://schemas.microsoft.com/office/word/2012/wordml" xmlns:w16cex="http://schemas.microsoft.com/office/word/2018/wordml/cex" xmlns:w16cid="http://schemas.microsoft.com/office/word/2016/wordml/cid" xmlns:w16="http://schemas.microsoft.com/office/word/2018/wordml" xmlns:w16sdtdh="http://schemas.microsoft.com/office/word/2020/wordml/sdtdatahash" xmlns:w16se="http://schemas.microsoft.com/office/word/2015/wordml/symex" xmlns:wpg="http://schemas.microsoft.com/office/word/2010/wordprocessingGroup" xmlns:wpi="http://schemas.microsoft.com/office/word/2010/wordprocessingInk" xmlns:wne="http://schemas.microsoft.com/office/word/2006/wordml" xmlns:wps="http://schemas.microsoft.com/office/word/2010/wordprocessingShape" mc:Ignorable="w14 w15 w16se w16cid w16 w16cex w16sdtdh wp14">
-  <w:p>
-    <w:pPr>
-      <w:pStyle w:val="Footer"/>
-    </w:pPr>
-  </w:p>
-</w:ftr>
-</file>
-
-<file path=word/footer3.xml><?xml version="1.0" encoding="utf-8"?>
-<w:ftr xmlns:wpc="http://schemas.microsoft.com/office/word/2010/wordprocessingCanvas" xmlns:cx="http://schemas.microsoft.com/office/drawing/2014/chartex" xmlns:cx1="http://schemas.microsoft.com/office/drawing/2015/9/8/chartex" xmlns:cx2="http://schemas.microsoft.com/office/drawing/2015/10/21/chartex" xmlns:cx3="http://schemas.microsoft.com/office/drawing/2016/5/9/chartex" xmlns:cx4="http://schemas.microsoft.com/office/drawing/2016/5/10/chartex" xmlns:cx5="http://schemas.microsoft.com/office/drawing/2016/5/11/chartex" xmlns:cx6="http://schemas.microsoft.com/office/drawing/2016/5/12/chartex" xmlns:cx7="http://schemas.microsoft.com/office/drawing/2016/5/13/chartex" xmlns:cx8="http://schemas.microsoft.com/office/drawing/2016/5/14/chartex" xmlns:mc="http://schemas.openxmlformats.org/markup-compatibility/2006" xmlns:aink="http://schemas.microsoft.com/office/drawing/2016/ink" xmlns:am3d="http://schemas.microsoft.com/office/drawing/2017/model3d" xmlns:o="urn:schemas-microsoft-com:office:office" xmlns:oel="http://schemas.microsoft.com/office/2019/extlst" xmlns:r="http://schemas.openxmlformats.org/officeDocument/2006/relationships" xmlns:m="http://schemas.openxmlformats.org/officeDocument/2006/math" xmlns:v="urn:schemas-microsoft-com:vml" xmlns:wp14="http://schemas.microsoft.com/office/word/2010/wordprocessingDrawing" xmlns:wp="http://schemas.openxmlformats.org/drawingml/2006/wordprocessingDrawing" xmlns:w10="urn:schemas-microsoft-com:office:word" xmlns:w="http://schemas.openxmlformats.org/wordprocessingml/2006/main" xmlns:w14="http://schemas.microsoft.com/office/word/2010/wordml" xmlns:w15="http://schemas.microsoft.com/office/word/2012/wordml" xmlns:w16cex="http://schemas.microsoft.com/office/word/2018/wordml/cex" xmlns:w16cid="http://schemas.microsoft.com/office/word/2016/wordml/cid" xmlns:w16="http://schemas.microsoft.com/office/word/2018/wordml" xmlns:w16sdtdh="http://schemas.microsoft.com/office/word/2020/wordml/sdtdatahash" xmlns:w16se="http://schemas.microsoft.com/office/word/2015/wordml/symex" xmlns:wpg="http://schemas.microsoft.com/office/word/2010/wordprocessingGroup" xmlns:wpi="http://schemas.microsoft.com/office/word/2010/wordprocessingInk" xmlns:wne="http://schemas.microsoft.com/office/word/2006/wordml" xmlns:wps="http://schemas.microsoft.com/office/word/2010/wordprocessingShape" mc:Ignorable="w14 w15 w16se w16cid w16 w16cex w16sdtdh wp14">
-  <w:p>
-    <w:pPr>
-      <w:pStyle w:val="Footer"/>
-    </w:pPr>
-  </w:p>
-</w:ftr>
-</file>
-
 <file path=word/footnotes.xml><?xml version="1.0" encoding="utf-8"?>
 <w:footnotes xmlns:wpc="http://schemas.microsoft.com/office/word/2010/wordprocessingCanvas" xmlns:cx="http://schemas.microsoft.com/office/drawing/2014/chartex" xmlns:cx1="http://schemas.microsoft.com/office/drawing/2015/9/8/chartex" xmlns:cx2="http://schemas.microsoft.com/office/drawing/2015/10/21/chartex" xmlns:cx3="http://schemas.microsoft.com/office/drawing/2016/5/9/chartex" xmlns:cx4="http://schemas.microsoft.com/office/drawing/2016/5/10/chartex" xmlns:cx5="http://schemas.microsoft.com/office/drawing/2016/5/11/chartex" xmlns:cx6="http://schemas.microsoft.com/office/drawing/2016/5/12/chartex" xmlns:cx7="http://schemas.microsoft.com/office/drawing/2016/5/13/chartex" xmlns:cx8="http://schemas.microsoft.com/office/drawing/2016/5/14/chartex" xmlns:mc="http://schemas.openxmlformats.org/markup-compatibility/2006" xmlns:aink="http://schemas.microsoft.com/office/drawing/2016/ink" xmlns:am3d="http://schemas.microsoft.com/office/drawing/2017/model3d" xmlns:o="urn:schemas-microsoft-com:office:office" xmlns:oel="http://schemas.microsoft.com/office/2019/extlst" xmlns:r="http://schemas.openxmlformats.org/officeDocument/2006/relationships" xmlns:m="http://schemas.openxmlformats.org/officeDocument/2006/math" xmlns:v="urn:schemas-microsoft-com:vml" xmlns:wp14="http://schemas.microsoft.com/office/word/2010/wordprocessingDrawing" xmlns:wp="http://schemas.openxmlformats.org/drawingml/2006/wordprocessingDrawing" xmlns:w10="urn:schemas-microsoft-com:office:word" xmlns:w="http://schemas.openxmlformats.org/wordprocessingml/2006/main" xmlns:w14="http://schemas.microsoft.com/office/word/2010/wordml" xmlns:w15="http://schemas.microsoft.com/office/word/2012/wordml" xmlns:w16cex="http://schemas.microsoft.com/office/word/2018/wordml/cex" xmlns:w16cid="http://schemas.microsoft.com/office/word/2016/wordml/cid" xmlns:w16="http://schemas.microsoft.com/office/word/2018/wordml" xmlns:w16sdtdh="http://schemas.microsoft.com/office/word/2020/wordml/sdtdatahash" xmlns:w16se="http://schemas.microsoft.com/office/word/2015/wordml/symex" xmlns:wpg="http://schemas.microsoft.com/office/word/2010/wordprocessingGroup" xmlns:wpi="http://schemas.microsoft.com/office/word/2010/wordprocessingInk" xmlns:wne="http://schemas.microsoft.com/office/word/2006/wordml" xmlns:wps="http://schemas.microsoft.com/office/word/2010/wordprocessingShape" mc:Ignorable="w14 w15 w16se w16cid w16 w16cex w16sdtdh wp14">
   <w:footnote w:type="separator" w:id="-1">
@@ -1236,34 +1231,17 @@
   <w:p>
     <w:pPr>
       <w:pStyle w:val="Header"/>
-    </w:pPr>
-  </w:p>
-</w:hdr>
-</file>
-
-<file path=word/header2.xml><?xml version="1.0" encoding="utf-8"?>
-<w:hdr xmlns:wpc="http://schemas.microsoft.com/office/word/2010/wordprocessingCanvas" xmlns:cx="http://schemas.microsoft.com/office/drawing/2014/chartex" xmlns:cx1="http://schemas.microsoft.com/office/drawing/2015/9/8/chartex" xmlns:cx2="http://schemas.microsoft.com/office/drawing/2015/10/21/chartex" xmlns:cx3="http://schemas.microsoft.com/office/drawing/2016/5/9/chartex" xmlns:cx4="http://schemas.microsoft.com/office/drawing/2016/5/10/chartex" xmlns:cx5="http://schemas.microsoft.com/office/drawing/2016/5/11/chartex" xmlns:cx6="http://schemas.microsoft.com/office/drawing/2016/5/12/chartex" xmlns:cx7="http://schemas.microsoft.com/office/drawing/2016/5/13/chartex" xmlns:cx8="http://schemas.microsoft.com/office/drawing/2016/5/14/chartex" xmlns:mc="http://schemas.openxmlformats.org/markup-compatibility/2006" xmlns:aink="http://schemas.microsoft.com/office/drawing/2016/ink" xmlns:am3d="http://schemas.microsoft.com/office/drawing/2017/model3d" xmlns:o="urn:schemas-microsoft-com:office:office" xmlns:oel="http://schemas.microsoft.com/office/2019/extlst" xmlns:r="http://schemas.openxmlformats.org/officeDocument/2006/relationships" xmlns:m="http://schemas.openxmlformats.org/officeDocument/2006/math" xmlns:v="urn:schemas-microsoft-com:vml" xmlns:wp14="http://schemas.microsoft.com/office/word/2010/wordprocessingDrawing" xmlns:wp="http://schemas.openxmlformats.org/drawingml/2006/wordprocessingDrawing" xmlns:w10="urn:schemas-microsoft-com:office:word" xmlns:w="http://schemas.openxmlformats.org/wordprocessingml/2006/main" xmlns:w14="http://schemas.microsoft.com/office/word/2010/wordml" xmlns:w15="http://schemas.microsoft.com/office/word/2012/wordml" xmlns:w16cex="http://schemas.microsoft.com/office/word/2018/wordml/cex" xmlns:w16cid="http://schemas.microsoft.com/office/word/2016/wordml/cid" xmlns:w16="http://schemas.microsoft.com/office/word/2018/wordml" xmlns:w16sdtdh="http://schemas.microsoft.com/office/word/2020/wordml/sdtdatahash" xmlns:w16se="http://schemas.microsoft.com/office/word/2015/wordml/symex" xmlns:wpg="http://schemas.microsoft.com/office/word/2010/wordprocessingGroup" xmlns:wpi="http://schemas.microsoft.com/office/word/2010/wordprocessingInk" xmlns:wne="http://schemas.microsoft.com/office/word/2006/wordml" xmlns:wps="http://schemas.microsoft.com/office/word/2010/wordprocessingShape" mc:Ignorable="w14 w15 w16se w16cid w16 w16cex w16sdtdh wp14">
-  <w:p>
-    <w:pPr>
-      <w:pStyle w:val="Header"/>
       <w:jc w:val="right"/>
     </w:pPr>
     <w:r>
-      <w:t>5/10</w:t>
+      <w:t>5/</w:t>
+    </w:r>
+    <w:r>
+      <w:t>25</w:t>
     </w:r>
     <w:r>
       <w:t>/22</w:t>
     </w:r>
-  </w:p>
-</w:hdr>
-</file>
-
-<file path=word/header3.xml><?xml version="1.0" encoding="utf-8"?>
-<w:hdr xmlns:wpc="http://schemas.microsoft.com/office/word/2010/wordprocessingCanvas" xmlns:cx="http://schemas.microsoft.com/office/drawing/2014/chartex" xmlns:cx1="http://schemas.microsoft.com/office/drawing/2015/9/8/chartex" xmlns:cx2="http://schemas.microsoft.com/office/drawing/2015/10/21/chartex" xmlns:cx3="http://schemas.microsoft.com/office/drawing/2016/5/9/chartex" xmlns:cx4="http://schemas.microsoft.com/office/drawing/2016/5/10/chartex" xmlns:cx5="http://schemas.microsoft.com/office/drawing/2016/5/11/chartex" xmlns:cx6="http://schemas.microsoft.com/office/drawing/2016/5/12/chartex" xmlns:cx7="http://schemas.microsoft.com/office/drawing/2016/5/13/chartex" xmlns:cx8="http://schemas.microsoft.com/office/drawing/2016/5/14/chartex" xmlns:mc="http://schemas.openxmlformats.org/markup-compatibility/2006" xmlns:aink="http://schemas.microsoft.com/office/drawing/2016/ink" xmlns:am3d="http://schemas.microsoft.com/office/drawing/2017/model3d" xmlns:o="urn:schemas-microsoft-com:office:office" xmlns:oel="http://schemas.microsoft.com/office/2019/extlst" xmlns:r="http://schemas.openxmlformats.org/officeDocument/2006/relationships" xmlns:m="http://schemas.openxmlformats.org/officeDocument/2006/math" xmlns:v="urn:schemas-microsoft-com:vml" xmlns:wp14="http://schemas.microsoft.com/office/word/2010/wordprocessingDrawing" xmlns:wp="http://schemas.openxmlformats.org/drawingml/2006/wordprocessingDrawing" xmlns:w10="urn:schemas-microsoft-com:office:word" xmlns:w="http://schemas.openxmlformats.org/wordprocessingml/2006/main" xmlns:w14="http://schemas.microsoft.com/office/word/2010/wordml" xmlns:w15="http://schemas.microsoft.com/office/word/2012/wordml" xmlns:w16cex="http://schemas.microsoft.com/office/word/2018/wordml/cex" xmlns:w16cid="http://schemas.microsoft.com/office/word/2016/wordml/cid" xmlns:w16="http://schemas.microsoft.com/office/word/2018/wordml" xmlns:w16sdtdh="http://schemas.microsoft.com/office/word/2020/wordml/sdtdatahash" xmlns:w16se="http://schemas.microsoft.com/office/word/2015/wordml/symex" xmlns:wpg="http://schemas.microsoft.com/office/word/2010/wordprocessingGroup" xmlns:wpi="http://schemas.microsoft.com/office/word/2010/wordprocessingInk" xmlns:wne="http://schemas.microsoft.com/office/word/2006/wordml" xmlns:wps="http://schemas.microsoft.com/office/word/2010/wordprocessingShape" mc:Ignorable="w14 w15 w16se w16cid w16 w16cex w16sdtdh wp14">
-  <w:p>
-    <w:pPr>
-      <w:pStyle w:val="Header"/>
-    </w:pPr>
   </w:p>
 </w:hdr>
 </file>

--- a/Protocols_Symbiont_Density.docx
+++ b/Protocols_Symbiont_Density.docx
@@ -251,6 +251,32 @@
     </w:p>
     <w:p>
       <w:pPr>
+        <w:pStyle w:val="ListParagraph"/>
+        <w:numPr>
+          <w:ilvl w:val="0"/>
+          <w:numId w:val="3"/>
+        </w:numPr>
+        <w:rPr>
+          <w:rFonts w:ascii="Times" w:hAnsi="Times"/>
+        </w:rPr>
+      </w:pPr>
+      <w:proofErr w:type="spellStart"/>
+      <w:r>
+        <w:rPr>
+          <w:rFonts w:ascii="Times" w:hAnsi="Times"/>
+        </w:rPr>
+        <w:t>Vortexer</w:t>
+      </w:r>
+      <w:proofErr w:type="spellEnd"/>
+      <w:r>
+        <w:rPr>
+          <w:rFonts w:ascii="Times" w:hAnsi="Times"/>
+        </w:rPr>
+        <w:t xml:space="preserve"> </w:t>
+      </w:r>
+    </w:p>
+    <w:p>
+      <w:pPr>
         <w:rPr>
           <w:rFonts w:ascii="Times" w:hAnsi="Times"/>
         </w:rPr>
@@ -754,6 +780,7 @@
         <w:rPr>
           <w:rFonts w:ascii="Times" w:hAnsi="Times"/>
         </w:rPr>
+        <w:lastRenderedPageBreak/>
         <w:t>Make sure average # of cells/square is consistent</w:t>
       </w:r>
     </w:p>
@@ -772,7 +799,6 @@
         <w:rPr>
           <w:rFonts w:ascii="Times" w:hAnsi="Times"/>
         </w:rPr>
-        <w:lastRenderedPageBreak/>
         <w:t>Enter data into the data sheet live</w:t>
       </w:r>
     </w:p>
@@ -1178,7 +1204,12 @@
       </w:r>
     </w:p>
     <w:sectPr>
-      <w:headerReference w:type="default" r:id="rId11"/>
+      <w:headerReference w:type="even" r:id="rId11"/>
+      <w:headerReference w:type="default" r:id="rId12"/>
+      <w:footerReference w:type="even" r:id="rId13"/>
+      <w:footerReference w:type="default" r:id="rId14"/>
+      <w:headerReference w:type="first" r:id="rId15"/>
+      <w:footerReference w:type="first" r:id="rId16"/>
       <w:pgSz w:w="12240" w:h="15840"/>
       <w:pgMar w:top="1440" w:right="1440" w:bottom="1440" w:left="1440" w:header="720" w:footer="720" w:gutter="0"/>
       <w:cols w:space="720"/>
@@ -1207,6 +1238,36 @@
 </w:endnotes>
 </file>
 
+<file path=word/footer1.xml><?xml version="1.0" encoding="utf-8"?>
+<w:ftr xmlns:wpc="http://schemas.microsoft.com/office/word/2010/wordprocessingCanvas" xmlns:cx="http://schemas.microsoft.com/office/drawing/2014/chartex" xmlns:cx1="http://schemas.microsoft.com/office/drawing/2015/9/8/chartex" xmlns:cx2="http://schemas.microsoft.com/office/drawing/2015/10/21/chartex" xmlns:cx3="http://schemas.microsoft.com/office/drawing/2016/5/9/chartex" xmlns:cx4="http://schemas.microsoft.com/office/drawing/2016/5/10/chartex" xmlns:cx5="http://schemas.microsoft.com/office/drawing/2016/5/11/chartex" xmlns:cx6="http://schemas.microsoft.com/office/drawing/2016/5/12/chartex" xmlns:cx7="http://schemas.microsoft.com/office/drawing/2016/5/13/chartex" xmlns:cx8="http://schemas.microsoft.com/office/drawing/2016/5/14/chartex" xmlns:mc="http://schemas.openxmlformats.org/markup-compatibility/2006" xmlns:aink="http://schemas.microsoft.com/office/drawing/2016/ink" xmlns:am3d="http://schemas.microsoft.com/office/drawing/2017/model3d" xmlns:o="urn:schemas-microsoft-com:office:office" xmlns:oel="http://schemas.microsoft.com/office/2019/extlst" xmlns:r="http://schemas.openxmlformats.org/officeDocument/2006/relationships" xmlns:m="http://schemas.openxmlformats.org/officeDocument/2006/math" xmlns:v="urn:schemas-microsoft-com:vml" xmlns:wp14="http://schemas.microsoft.com/office/word/2010/wordprocessingDrawing" xmlns:wp="http://schemas.openxmlformats.org/drawingml/2006/wordprocessingDrawing" xmlns:w10="urn:schemas-microsoft-com:office:word" xmlns:w="http://schemas.openxmlformats.org/wordprocessingml/2006/main" xmlns:w14="http://schemas.microsoft.com/office/word/2010/wordml" xmlns:w15="http://schemas.microsoft.com/office/word/2012/wordml" xmlns:w16cex="http://schemas.microsoft.com/office/word/2018/wordml/cex" xmlns:w16cid="http://schemas.microsoft.com/office/word/2016/wordml/cid" xmlns:w16="http://schemas.microsoft.com/office/word/2018/wordml" xmlns:w16sdtdh="http://schemas.microsoft.com/office/word/2020/wordml/sdtdatahash" xmlns:w16se="http://schemas.microsoft.com/office/word/2015/wordml/symex" xmlns:wpg="http://schemas.microsoft.com/office/word/2010/wordprocessingGroup" xmlns:wpi="http://schemas.microsoft.com/office/word/2010/wordprocessingInk" xmlns:wne="http://schemas.microsoft.com/office/word/2006/wordml" xmlns:wps="http://schemas.microsoft.com/office/word/2010/wordprocessingShape" mc:Ignorable="w14 w15 w16se w16cid w16 w16cex w16sdtdh wp14">
+  <w:p>
+    <w:pPr>
+      <w:pStyle w:val="Footer"/>
+    </w:pPr>
+  </w:p>
+</w:ftr>
+</file>
+
+<file path=word/footer2.xml><?xml version="1.0" encoding="utf-8"?>
+<w:ftr xmlns:wpc="http://schemas.microsoft.com/office/word/2010/wordprocessingCanvas" xmlns:cx="http://schemas.microsoft.com/office/drawing/2014/chartex" xmlns:cx1="http://schemas.microsoft.com/office/drawing/2015/9/8/chartex" xmlns:cx2="http://schemas.microsoft.com/office/drawing/2015/10/21/chartex" xmlns:cx3="http://schemas.microsoft.com/office/drawing/2016/5/9/chartex" xmlns:cx4="http://schemas.microsoft.com/office/drawing/2016/5/10/chartex" xmlns:cx5="http://schemas.microsoft.com/office/drawing/2016/5/11/chartex" xmlns:cx6="http://schemas.microsoft.com/office/drawing/2016/5/12/chartex" xmlns:cx7="http://schemas.microsoft.com/office/drawing/2016/5/13/chartex" xmlns:cx8="http://schemas.microsoft.com/office/drawing/2016/5/14/chartex" xmlns:mc="http://schemas.openxmlformats.org/markup-compatibility/2006" xmlns:aink="http://schemas.microsoft.com/office/drawing/2016/ink" xmlns:am3d="http://schemas.microsoft.com/office/drawing/2017/model3d" xmlns:o="urn:schemas-microsoft-com:office:office" xmlns:oel="http://schemas.microsoft.com/office/2019/extlst" xmlns:r="http://schemas.openxmlformats.org/officeDocument/2006/relationships" xmlns:m="http://schemas.openxmlformats.org/officeDocument/2006/math" xmlns:v="urn:schemas-microsoft-com:vml" xmlns:wp14="http://schemas.microsoft.com/office/word/2010/wordprocessingDrawing" xmlns:wp="http://schemas.openxmlformats.org/drawingml/2006/wordprocessingDrawing" xmlns:w10="urn:schemas-microsoft-com:office:word" xmlns:w="http://schemas.openxmlformats.org/wordprocessingml/2006/main" xmlns:w14="http://schemas.microsoft.com/office/word/2010/wordml" xmlns:w15="http://schemas.microsoft.com/office/word/2012/wordml" xmlns:w16cex="http://schemas.microsoft.com/office/word/2018/wordml/cex" xmlns:w16cid="http://schemas.microsoft.com/office/word/2016/wordml/cid" xmlns:w16="http://schemas.microsoft.com/office/word/2018/wordml" xmlns:w16sdtdh="http://schemas.microsoft.com/office/word/2020/wordml/sdtdatahash" xmlns:w16se="http://schemas.microsoft.com/office/word/2015/wordml/symex" xmlns:wpg="http://schemas.microsoft.com/office/word/2010/wordprocessingGroup" xmlns:wpi="http://schemas.microsoft.com/office/word/2010/wordprocessingInk" xmlns:wne="http://schemas.microsoft.com/office/word/2006/wordml" xmlns:wps="http://schemas.microsoft.com/office/word/2010/wordprocessingShape" mc:Ignorable="w14 w15 w16se w16cid w16 w16cex w16sdtdh wp14">
+  <w:p>
+    <w:pPr>
+      <w:pStyle w:val="Footer"/>
+    </w:pPr>
+  </w:p>
+</w:ftr>
+</file>
+
+<file path=word/footer3.xml><?xml version="1.0" encoding="utf-8"?>
+<w:ftr xmlns:wpc="http://schemas.microsoft.com/office/word/2010/wordprocessingCanvas" xmlns:cx="http://schemas.microsoft.com/office/drawing/2014/chartex" xmlns:cx1="http://schemas.microsoft.com/office/drawing/2015/9/8/chartex" xmlns:cx2="http://schemas.microsoft.com/office/drawing/2015/10/21/chartex" xmlns:cx3="http://schemas.microsoft.com/office/drawing/2016/5/9/chartex" xmlns:cx4="http://schemas.microsoft.com/office/drawing/2016/5/10/chartex" xmlns:cx5="http://schemas.microsoft.com/office/drawing/2016/5/11/chartex" xmlns:cx6="http://schemas.microsoft.com/office/drawing/2016/5/12/chartex" xmlns:cx7="http://schemas.microsoft.com/office/drawing/2016/5/13/chartex" xmlns:cx8="http://schemas.microsoft.com/office/drawing/2016/5/14/chartex" xmlns:mc="http://schemas.openxmlformats.org/markup-compatibility/2006" xmlns:aink="http://schemas.microsoft.com/office/drawing/2016/ink" xmlns:am3d="http://schemas.microsoft.com/office/drawing/2017/model3d" xmlns:o="urn:schemas-microsoft-com:office:office" xmlns:oel="http://schemas.microsoft.com/office/2019/extlst" xmlns:r="http://schemas.openxmlformats.org/officeDocument/2006/relationships" xmlns:m="http://schemas.openxmlformats.org/officeDocument/2006/math" xmlns:v="urn:schemas-microsoft-com:vml" xmlns:wp14="http://schemas.microsoft.com/office/word/2010/wordprocessingDrawing" xmlns:wp="http://schemas.openxmlformats.org/drawingml/2006/wordprocessingDrawing" xmlns:w10="urn:schemas-microsoft-com:office:word" xmlns:w="http://schemas.openxmlformats.org/wordprocessingml/2006/main" xmlns:w14="http://schemas.microsoft.com/office/word/2010/wordml" xmlns:w15="http://schemas.microsoft.com/office/word/2012/wordml" xmlns:w16cex="http://schemas.microsoft.com/office/word/2018/wordml/cex" xmlns:w16cid="http://schemas.microsoft.com/office/word/2016/wordml/cid" xmlns:w16="http://schemas.microsoft.com/office/word/2018/wordml" xmlns:w16sdtdh="http://schemas.microsoft.com/office/word/2020/wordml/sdtdatahash" xmlns:w16se="http://schemas.microsoft.com/office/word/2015/wordml/symex" xmlns:wpg="http://schemas.microsoft.com/office/word/2010/wordprocessingGroup" xmlns:wpi="http://schemas.microsoft.com/office/word/2010/wordprocessingInk" xmlns:wne="http://schemas.microsoft.com/office/word/2006/wordml" xmlns:wps="http://schemas.microsoft.com/office/word/2010/wordprocessingShape" mc:Ignorable="w14 w15 w16se w16cid w16 w16cex w16sdtdh wp14">
+  <w:p>
+    <w:pPr>
+      <w:pStyle w:val="Footer"/>
+    </w:pPr>
+  </w:p>
+</w:ftr>
+</file>
+
 <file path=word/footnotes.xml><?xml version="1.0" encoding="utf-8"?>
 <w:footnotes xmlns:wpc="http://schemas.microsoft.com/office/word/2010/wordprocessingCanvas" xmlns:cx="http://schemas.microsoft.com/office/drawing/2014/chartex" xmlns:cx1="http://schemas.microsoft.com/office/drawing/2015/9/8/chartex" xmlns:cx2="http://schemas.microsoft.com/office/drawing/2015/10/21/chartex" xmlns:cx3="http://schemas.microsoft.com/office/drawing/2016/5/9/chartex" xmlns:cx4="http://schemas.microsoft.com/office/drawing/2016/5/10/chartex" xmlns:cx5="http://schemas.microsoft.com/office/drawing/2016/5/11/chartex" xmlns:cx6="http://schemas.microsoft.com/office/drawing/2016/5/12/chartex" xmlns:cx7="http://schemas.microsoft.com/office/drawing/2016/5/13/chartex" xmlns:cx8="http://schemas.microsoft.com/office/drawing/2016/5/14/chartex" xmlns:mc="http://schemas.openxmlformats.org/markup-compatibility/2006" xmlns:aink="http://schemas.microsoft.com/office/drawing/2016/ink" xmlns:am3d="http://schemas.microsoft.com/office/drawing/2017/model3d" xmlns:o="urn:schemas-microsoft-com:office:office" xmlns:oel="http://schemas.microsoft.com/office/2019/extlst" xmlns:r="http://schemas.openxmlformats.org/officeDocument/2006/relationships" xmlns:m="http://schemas.openxmlformats.org/officeDocument/2006/math" xmlns:v="urn:schemas-microsoft-com:vml" xmlns:wp14="http://schemas.microsoft.com/office/word/2010/wordprocessingDrawing" xmlns:wp="http://schemas.openxmlformats.org/drawingml/2006/wordprocessingDrawing" xmlns:w10="urn:schemas-microsoft-com:office:word" xmlns:w="http://schemas.openxmlformats.org/wordprocessingml/2006/main" xmlns:w14="http://schemas.microsoft.com/office/word/2010/wordml" xmlns:w15="http://schemas.microsoft.com/office/word/2012/wordml" xmlns:w16cex="http://schemas.microsoft.com/office/word/2018/wordml/cex" xmlns:w16cid="http://schemas.microsoft.com/office/word/2016/wordml/cid" xmlns:w16="http://schemas.microsoft.com/office/word/2018/wordml" xmlns:w16sdtdh="http://schemas.microsoft.com/office/word/2020/wordml/sdtdatahash" xmlns:w16se="http://schemas.microsoft.com/office/word/2015/wordml/symex" xmlns:wpg="http://schemas.microsoft.com/office/word/2010/wordprocessingGroup" xmlns:wpi="http://schemas.microsoft.com/office/word/2010/wordprocessingInk" xmlns:wne="http://schemas.microsoft.com/office/word/2006/wordml" xmlns:wps="http://schemas.microsoft.com/office/word/2010/wordprocessingShape" mc:Ignorable="w14 w15 w16se w16cid w16 w16cex w16sdtdh wp14">
   <w:footnote w:type="separator" w:id="-1">
@@ -1231,17 +1292,34 @@
   <w:p>
     <w:pPr>
       <w:pStyle w:val="Header"/>
+    </w:pPr>
+  </w:p>
+</w:hdr>
+</file>
+
+<file path=word/header2.xml><?xml version="1.0" encoding="utf-8"?>
+<w:hdr xmlns:wpc="http://schemas.microsoft.com/office/word/2010/wordprocessingCanvas" xmlns:cx="http://schemas.microsoft.com/office/drawing/2014/chartex" xmlns:cx1="http://schemas.microsoft.com/office/drawing/2015/9/8/chartex" xmlns:cx2="http://schemas.microsoft.com/office/drawing/2015/10/21/chartex" xmlns:cx3="http://schemas.microsoft.com/office/drawing/2016/5/9/chartex" xmlns:cx4="http://schemas.microsoft.com/office/drawing/2016/5/10/chartex" xmlns:cx5="http://schemas.microsoft.com/office/drawing/2016/5/11/chartex" xmlns:cx6="http://schemas.microsoft.com/office/drawing/2016/5/12/chartex" xmlns:cx7="http://schemas.microsoft.com/office/drawing/2016/5/13/chartex" xmlns:cx8="http://schemas.microsoft.com/office/drawing/2016/5/14/chartex" xmlns:mc="http://schemas.openxmlformats.org/markup-compatibility/2006" xmlns:aink="http://schemas.microsoft.com/office/drawing/2016/ink" xmlns:am3d="http://schemas.microsoft.com/office/drawing/2017/model3d" xmlns:o="urn:schemas-microsoft-com:office:office" xmlns:oel="http://schemas.microsoft.com/office/2019/extlst" xmlns:r="http://schemas.openxmlformats.org/officeDocument/2006/relationships" xmlns:m="http://schemas.openxmlformats.org/officeDocument/2006/math" xmlns:v="urn:schemas-microsoft-com:vml" xmlns:wp14="http://schemas.microsoft.com/office/word/2010/wordprocessingDrawing" xmlns:wp="http://schemas.openxmlformats.org/drawingml/2006/wordprocessingDrawing" xmlns:w10="urn:schemas-microsoft-com:office:word" xmlns:w="http://schemas.openxmlformats.org/wordprocessingml/2006/main" xmlns:w14="http://schemas.microsoft.com/office/word/2010/wordml" xmlns:w15="http://schemas.microsoft.com/office/word/2012/wordml" xmlns:w16cex="http://schemas.microsoft.com/office/word/2018/wordml/cex" xmlns:w16cid="http://schemas.microsoft.com/office/word/2016/wordml/cid" xmlns:w16="http://schemas.microsoft.com/office/word/2018/wordml" xmlns:w16sdtdh="http://schemas.microsoft.com/office/word/2020/wordml/sdtdatahash" xmlns:w16se="http://schemas.microsoft.com/office/word/2015/wordml/symex" xmlns:wpg="http://schemas.microsoft.com/office/word/2010/wordprocessingGroup" xmlns:wpi="http://schemas.microsoft.com/office/word/2010/wordprocessingInk" xmlns:wne="http://schemas.microsoft.com/office/word/2006/wordml" xmlns:wps="http://schemas.microsoft.com/office/word/2010/wordprocessingShape" mc:Ignorable="w14 w15 w16se w16cid w16 w16cex w16sdtdh wp14">
+  <w:p>
+    <w:pPr>
+      <w:pStyle w:val="Header"/>
       <w:jc w:val="right"/>
     </w:pPr>
     <w:r>
-      <w:t>5/</w:t>
-    </w:r>
-    <w:r>
-      <w:t>25</w:t>
+      <w:t>6/8</w:t>
     </w:r>
     <w:r>
       <w:t>/22</w:t>
     </w:r>
+  </w:p>
+</w:hdr>
+</file>
+
+<file path=word/header3.xml><?xml version="1.0" encoding="utf-8"?>
+<w:hdr xmlns:wpc="http://schemas.microsoft.com/office/word/2010/wordprocessingCanvas" xmlns:cx="http://schemas.microsoft.com/office/drawing/2014/chartex" xmlns:cx1="http://schemas.microsoft.com/office/drawing/2015/9/8/chartex" xmlns:cx2="http://schemas.microsoft.com/office/drawing/2015/10/21/chartex" xmlns:cx3="http://schemas.microsoft.com/office/drawing/2016/5/9/chartex" xmlns:cx4="http://schemas.microsoft.com/office/drawing/2016/5/10/chartex" xmlns:cx5="http://schemas.microsoft.com/office/drawing/2016/5/11/chartex" xmlns:cx6="http://schemas.microsoft.com/office/drawing/2016/5/12/chartex" xmlns:cx7="http://schemas.microsoft.com/office/drawing/2016/5/13/chartex" xmlns:cx8="http://schemas.microsoft.com/office/drawing/2016/5/14/chartex" xmlns:mc="http://schemas.openxmlformats.org/markup-compatibility/2006" xmlns:aink="http://schemas.microsoft.com/office/drawing/2016/ink" xmlns:am3d="http://schemas.microsoft.com/office/drawing/2017/model3d" xmlns:o="urn:schemas-microsoft-com:office:office" xmlns:oel="http://schemas.microsoft.com/office/2019/extlst" xmlns:r="http://schemas.openxmlformats.org/officeDocument/2006/relationships" xmlns:m="http://schemas.openxmlformats.org/officeDocument/2006/math" xmlns:v="urn:schemas-microsoft-com:vml" xmlns:wp14="http://schemas.microsoft.com/office/word/2010/wordprocessingDrawing" xmlns:wp="http://schemas.openxmlformats.org/drawingml/2006/wordprocessingDrawing" xmlns:w10="urn:schemas-microsoft-com:office:word" xmlns:w="http://schemas.openxmlformats.org/wordprocessingml/2006/main" xmlns:w14="http://schemas.microsoft.com/office/word/2010/wordml" xmlns:w15="http://schemas.microsoft.com/office/word/2012/wordml" xmlns:w16cex="http://schemas.microsoft.com/office/word/2018/wordml/cex" xmlns:w16cid="http://schemas.microsoft.com/office/word/2016/wordml/cid" xmlns:w16="http://schemas.microsoft.com/office/word/2018/wordml" xmlns:w16sdtdh="http://schemas.microsoft.com/office/word/2020/wordml/sdtdatahash" xmlns:w16se="http://schemas.microsoft.com/office/word/2015/wordml/symex" xmlns:wpg="http://schemas.microsoft.com/office/word/2010/wordprocessingGroup" xmlns:wpi="http://schemas.microsoft.com/office/word/2010/wordprocessingInk" xmlns:wne="http://schemas.microsoft.com/office/word/2006/wordml" xmlns:wps="http://schemas.microsoft.com/office/word/2010/wordprocessingShape" mc:Ignorable="w14 w15 w16se w16cid w16 w16cex w16sdtdh wp14">
+  <w:p>
+    <w:pPr>
+      <w:pStyle w:val="Header"/>
+    </w:pPr>
   </w:p>
 </w:hdr>
 </file>

--- a/Protocols_Symbiont_Density.docx
+++ b/Protocols_Symbiont_Density.docx
@@ -277,6 +277,24 @@
     </w:p>
     <w:p>
       <w:pPr>
+        <w:pStyle w:val="ListParagraph"/>
+        <w:numPr>
+          <w:ilvl w:val="0"/>
+          <w:numId w:val="3"/>
+        </w:numPr>
+        <w:rPr>
+          <w:rFonts w:ascii="Times" w:hAnsi="Times"/>
+        </w:rPr>
+      </w:pPr>
+      <w:r>
+        <w:rPr>
+          <w:rFonts w:ascii="Times" w:hAnsi="Times"/>
+        </w:rPr>
+        <w:t xml:space="preserve">Two beakers </w:t>
+      </w:r>
+    </w:p>
+    <w:p>
+      <w:pPr>
         <w:rPr>
           <w:rFonts w:ascii="Times" w:hAnsi="Times"/>
         </w:rPr>
@@ -762,6 +780,7 @@
         <w:rPr>
           <w:rFonts w:ascii="Times" w:hAnsi="Times"/>
         </w:rPr>
+        <w:lastRenderedPageBreak/>
         <w:t>Note: Each count should count the same number of the nine large squares. For example, if the first count for sample X requires 3 squares to reach 100 squares, 3 squares should be counted on all subsequent counts for sample X.</w:t>
       </w:r>
     </w:p>
@@ -780,7 +799,6 @@
         <w:rPr>
           <w:rFonts w:ascii="Times" w:hAnsi="Times"/>
         </w:rPr>
-        <w:lastRenderedPageBreak/>
         <w:t>Make sure average # of cells/square is consistent</w:t>
       </w:r>
     </w:p>
